--- a/Otchet.docx
+++ b/Otchet.docx
@@ -498,6 +498,42 @@
     </w:p>
     <w:p>
       <w:pPr>
+        <w:pStyle w:val="11"/>
+        <w:rPr>
+          <w:rFonts w:ascii="Times New Roman" w:hAnsi="Times New Roman"/>
+          <w:sz w:val="28"/>
+          <w:szCs w:val="28"/>
+        </w:rPr>
+      </w:pPr>
+      <w:r>
+        <w:rPr>
+          <w:rFonts w:ascii="Times New Roman" w:hAnsi="Times New Roman"/>
+          <w:sz w:val="28"/>
+          <w:szCs w:val="28"/>
+        </w:rPr>
+        <w:t>Раздел 1. Исследование предметной области</w:t>
+      </w:r>
+      <w:r>
+        <w:rPr>
+          <w:rFonts w:ascii="Times New Roman" w:hAnsi="Times New Roman"/>
+          <w:sz w:val="28"/>
+          <w:szCs w:val="28"/>
+        </w:rPr>
+        <w:ptab w:relativeTo="margin" w:alignment="right" w:leader="dot"/>
+      </w:r>
+      <w:r>
+        <w:rPr>
+          <w:rFonts w:ascii="Times New Roman" w:hAnsi="Times New Roman"/>
+          <w:b/>
+          <w:bCs/>
+          <w:sz w:val="28"/>
+          <w:szCs w:val="28"/>
+        </w:rPr>
+        <w:t>4</w:t>
+      </w:r>
+    </w:p>
+    <w:p>
+      <w:pPr>
         <w:pStyle w:val="2"/>
         <w:ind w:left="216"/>
         <w:rPr>
@@ -506,31 +542,14 @@
           <w:szCs w:val="28"/>
         </w:rPr>
       </w:pPr>
-      <w:sdt>
-        <w:sdtPr>
-          <w:rPr>
-            <w:rFonts w:ascii="Times New Roman" w:hAnsi="Times New Roman"/>
-            <w:sz w:val="28"/>
-            <w:szCs w:val="28"/>
-          </w:rPr>
-          <w:id w:val="802350159"/>
-          <w:placeholder>
-            <w:docPart w:val="F6477575AA3C4621BA513127A27DA8F7"/>
-          </w:placeholder>
-          <w:temporary/>
-          <w:showingPlcHdr/>
-        </w:sdtPr>
-        <w:sdtContent>
-          <w:r>
-            <w:rPr>
-              <w:rFonts w:ascii="Times New Roman" w:hAnsi="Times New Roman"/>
-              <w:sz w:val="28"/>
-              <w:szCs w:val="28"/>
-            </w:rPr>
-            <w:t>Введите название главы (уровень 2)</w:t>
-          </w:r>
-        </w:sdtContent>
-      </w:sdt>
+      <w:r>
+        <w:rPr>
+          <w:rFonts w:ascii="Times New Roman" w:hAnsi="Times New Roman"/>
+          <w:sz w:val="28"/>
+          <w:szCs w:val="28"/>
+        </w:rPr>
+        <w:t>1.1. Описание предметной области</w:t>
+      </w:r>
       <w:r>
         <w:rPr>
           <w:rFonts w:ascii="Times New Roman" w:hAnsi="Times New Roman"/>
@@ -545,7 +564,42 @@
           <w:sz w:val="28"/>
           <w:szCs w:val="28"/>
         </w:rPr>
-        <w:t>2</w:t>
+        <w:t>5</w:t>
+      </w:r>
+    </w:p>
+    <w:p>
+      <w:pPr>
+        <w:pStyle w:val="2"/>
+        <w:ind w:left="216"/>
+        <w:rPr>
+          <w:rFonts w:ascii="Times New Roman" w:hAnsi="Times New Roman"/>
+          <w:sz w:val="28"/>
+          <w:szCs w:val="28"/>
+        </w:rPr>
+      </w:pPr>
+      <w:r>
+        <w:rPr>
+          <w:rFonts w:ascii="Times New Roman" w:hAnsi="Times New Roman"/>
+          <w:sz w:val="28"/>
+          <w:szCs w:val="28"/>
+        </w:rPr>
+        <w:t>1.2. Постановка задачи</w:t>
+      </w:r>
+      <w:r>
+        <w:rPr>
+          <w:rFonts w:ascii="Times New Roman" w:hAnsi="Times New Roman"/>
+          <w:sz w:val="28"/>
+          <w:szCs w:val="28"/>
+        </w:rPr>
+        <w:ptab w:relativeTo="margin" w:alignment="right" w:leader="dot"/>
+      </w:r>
+      <w:r>
+        <w:rPr>
+          <w:rFonts w:ascii="Times New Roman" w:hAnsi="Times New Roman"/>
+          <w:sz w:val="28"/>
+          <w:szCs w:val="28"/>
+        </w:rPr>
+        <w:t>5</w:t>
       </w:r>
     </w:p>
     <w:p>
@@ -563,7 +617,7 @@
           <w:sz w:val="28"/>
           <w:szCs w:val="28"/>
         </w:rPr>
-        <w:t>Раздел 1. Исследование предметной области</w:t>
+        <w:t>Раздел 2. Обзор технологий разработки</w:t>
       </w:r>
       <w:r>
         <w:rPr>
@@ -600,7 +654,7 @@
           <w:sz w:val="28"/>
           <w:szCs w:val="28"/>
         </w:rPr>
-        <w:t>1.1. Описание предметной области</w:t>
+        <w:t>2.1. -----------------------------------</w:t>
       </w:r>
       <w:r>
         <w:rPr>
@@ -635,7 +689,7 @@
           <w:sz w:val="28"/>
           <w:szCs w:val="28"/>
         </w:rPr>
-        <w:t>1.1. Описание предметной области</w:t>
+        <w:t>2.2. -----------------------------------</w:t>
       </w:r>
       <w:r>
         <w:rPr>
@@ -657,29 +711,6 @@
     <w:p>
       <w:pPr>
         <w:pStyle w:val="11"/>
-        <w:rPr>
-          <w:rFonts w:ascii="Times New Roman" w:hAnsi="Times New Roman"/>
-          <w:sz w:val="28"/>
-          <w:szCs w:val="28"/>
-        </w:rPr>
-      </w:pPr>
-      <w:r>
-        <w:rPr>
-          <w:rFonts w:ascii="Times New Roman" w:hAnsi="Times New Roman"/>
-          <w:sz w:val="28"/>
-          <w:szCs w:val="28"/>
-        </w:rPr>
-        <w:t>Раздел 1. Исследование предметной области</w:t>
-      </w:r>
-      <w:r>
-        <w:rPr>
-          <w:rFonts w:ascii="Times New Roman" w:hAnsi="Times New Roman"/>
-          <w:sz w:val="28"/>
-          <w:szCs w:val="28"/>
-        </w:rPr>
-        <w:ptab w:relativeTo="margin" w:alignment="right" w:leader="dot"/>
-      </w:r>
-      <w:r>
         <w:rPr>
           <w:rFonts w:ascii="Times New Roman" w:hAnsi="Times New Roman"/>
           <w:b/>
@@ -687,6 +718,31 @@
           <w:sz w:val="28"/>
           <w:szCs w:val="28"/>
         </w:rPr>
+      </w:pPr>
+      <w:r>
+        <w:rPr>
+          <w:rFonts w:ascii="Times New Roman" w:hAnsi="Times New Roman"/>
+          <w:sz w:val="28"/>
+          <w:szCs w:val="28"/>
+        </w:rPr>
+        <w:t>Раздел 3. Описание реализации проекта</w:t>
+      </w:r>
+      <w:r>
+        <w:rPr>
+          <w:rFonts w:ascii="Times New Roman" w:hAnsi="Times New Roman"/>
+          <w:sz w:val="28"/>
+          <w:szCs w:val="28"/>
+        </w:rPr>
+        <w:ptab w:relativeTo="margin" w:alignment="right" w:leader="dot"/>
+      </w:r>
+      <w:r>
+        <w:rPr>
+          <w:rFonts w:ascii="Times New Roman" w:hAnsi="Times New Roman"/>
+          <w:b/>
+          <w:bCs/>
+          <w:sz w:val="28"/>
+          <w:szCs w:val="28"/>
+        </w:rPr>
         <w:t>4</w:t>
       </w:r>
     </w:p>
@@ -706,7 +762,7 @@
           <w:sz w:val="28"/>
           <w:szCs w:val="28"/>
         </w:rPr>
-        <w:t>1.1. Описание предметной области</w:t>
+        <w:t>3.1. -----------------------------------</w:t>
       </w:r>
       <w:r>
         <w:rPr>
@@ -727,65 +783,7 @@
     </w:p>
     <w:p>
       <w:pPr>
-        <w:pStyle w:val="2"/>
-        <w:ind w:left="216"/>
-        <w:rPr>
-          <w:rFonts w:ascii="Times New Roman" w:hAnsi="Times New Roman"/>
-          <w:sz w:val="28"/>
-          <w:szCs w:val="28"/>
-        </w:rPr>
-      </w:pPr>
-      <w:r>
-        <w:rPr>
-          <w:rFonts w:ascii="Times New Roman" w:hAnsi="Times New Roman"/>
-          <w:sz w:val="28"/>
-          <w:szCs w:val="28"/>
-        </w:rPr>
-        <w:t>1.2. Постановка задачи</w:t>
-      </w:r>
-      <w:r>
-        <w:rPr>
-          <w:rFonts w:ascii="Times New Roman" w:hAnsi="Times New Roman"/>
-          <w:sz w:val="28"/>
-          <w:szCs w:val="28"/>
-        </w:rPr>
-        <w:ptab w:relativeTo="margin" w:alignment="right" w:leader="dot"/>
-      </w:r>
-      <w:r>
-        <w:rPr>
-          <w:rFonts w:ascii="Times New Roman" w:hAnsi="Times New Roman"/>
-          <w:sz w:val="28"/>
-          <w:szCs w:val="28"/>
-        </w:rPr>
-        <w:t>5</w:t>
-      </w:r>
-    </w:p>
-    <w:p>
-      <w:pPr>
         <w:pStyle w:val="11"/>
-        <w:rPr>
-          <w:rFonts w:ascii="Times New Roman" w:hAnsi="Times New Roman"/>
-          <w:sz w:val="28"/>
-          <w:szCs w:val="28"/>
-        </w:rPr>
-      </w:pPr>
-      <w:r>
-        <w:rPr>
-          <w:rFonts w:ascii="Times New Roman" w:hAnsi="Times New Roman"/>
-          <w:sz w:val="28"/>
-          <w:szCs w:val="28"/>
-        </w:rPr>
-        <w:t>Раздел 2. Обзор технологий разработки</w:t>
-      </w:r>
-      <w:r>
-        <w:rPr>
-          <w:rFonts w:ascii="Times New Roman" w:hAnsi="Times New Roman"/>
-          <w:sz w:val="28"/>
-          <w:szCs w:val="28"/>
-        </w:rPr>
-        <w:ptab w:relativeTo="margin" w:alignment="right" w:leader="dot"/>
-      </w:r>
-      <w:r>
         <w:rPr>
           <w:rFonts w:ascii="Times New Roman" w:hAnsi="Times New Roman"/>
           <w:b/>
@@ -793,26 +791,14 @@
           <w:sz w:val="28"/>
           <w:szCs w:val="28"/>
         </w:rPr>
-        <w:t>4</w:t>
-      </w:r>
-    </w:p>
-    <w:p>
-      <w:pPr>
-        <w:pStyle w:val="2"/>
-        <w:ind w:left="216"/>
-        <w:rPr>
-          <w:rFonts w:ascii="Times New Roman" w:hAnsi="Times New Roman"/>
-          <w:sz w:val="28"/>
-          <w:szCs w:val="28"/>
-        </w:rPr>
-      </w:pPr>
-      <w:r>
-        <w:rPr>
-          <w:rFonts w:ascii="Times New Roman" w:hAnsi="Times New Roman"/>
-          <w:sz w:val="28"/>
-          <w:szCs w:val="28"/>
-        </w:rPr>
-        <w:t>2.1. -----------------------------------</w:t>
+      </w:pPr>
+      <w:r>
+        <w:rPr>
+          <w:rFonts w:ascii="Times New Roman" w:hAnsi="Times New Roman"/>
+          <w:sz w:val="28"/>
+          <w:szCs w:val="28"/>
+        </w:rPr>
+        <w:t>Заключение</w:t>
       </w:r>
       <w:r>
         <w:rPr>
@@ -823,52 +809,6 @@
         <w:ptab w:relativeTo="margin" w:alignment="right" w:leader="dot"/>
       </w:r>
       <w:r>
-        <w:rPr>
-          <w:rFonts w:ascii="Times New Roman" w:hAnsi="Times New Roman"/>
-          <w:sz w:val="28"/>
-          <w:szCs w:val="28"/>
-        </w:rPr>
-        <w:t>5</w:t>
-      </w:r>
-    </w:p>
-    <w:p>
-      <w:pPr>
-        <w:pStyle w:val="2"/>
-        <w:ind w:left="216"/>
-        <w:rPr>
-          <w:rFonts w:ascii="Times New Roman" w:hAnsi="Times New Roman"/>
-          <w:sz w:val="28"/>
-          <w:szCs w:val="28"/>
-        </w:rPr>
-      </w:pPr>
-      <w:r>
-        <w:rPr>
-          <w:rFonts w:ascii="Times New Roman" w:hAnsi="Times New Roman"/>
-          <w:sz w:val="28"/>
-          <w:szCs w:val="28"/>
-        </w:rPr>
-        <w:t>2.2. -----------------------------------</w:t>
-      </w:r>
-      <w:r>
-        <w:rPr>
-          <w:rFonts w:ascii="Times New Roman" w:hAnsi="Times New Roman"/>
-          <w:sz w:val="28"/>
-          <w:szCs w:val="28"/>
-        </w:rPr>
-        <w:ptab w:relativeTo="margin" w:alignment="right" w:leader="dot"/>
-      </w:r>
-      <w:r>
-        <w:rPr>
-          <w:rFonts w:ascii="Times New Roman" w:hAnsi="Times New Roman"/>
-          <w:sz w:val="28"/>
-          <w:szCs w:val="28"/>
-        </w:rPr>
-        <w:t>5</w:t>
-      </w:r>
-    </w:p>
-    <w:p>
-      <w:pPr>
-        <w:pStyle w:val="11"/>
         <w:rPr>
           <w:rFonts w:ascii="Times New Roman" w:hAnsi="Times New Roman"/>
           <w:b/>
@@ -876,18 +816,30 @@
           <w:sz w:val="28"/>
           <w:szCs w:val="28"/>
         </w:rPr>
-      </w:pPr>
-      <w:r>
-        <w:rPr>
-          <w:rFonts w:ascii="Times New Roman" w:hAnsi="Times New Roman"/>
-          <w:sz w:val="28"/>
-          <w:szCs w:val="28"/>
-        </w:rPr>
-        <w:t>Раздел 3. Описание реализации проекта</w:t>
-      </w:r>
-      <w:r>
-        <w:rPr>
-          <w:rFonts w:ascii="Times New Roman" w:hAnsi="Times New Roman"/>
+        <w:t>4</w:t>
+      </w:r>
+    </w:p>
+    <w:p>
+      <w:pPr>
+        <w:spacing w:line="360" w:lineRule="auto"/>
+        <w:jc w:val="both"/>
+        <w:rPr>
+          <w:rFonts w:ascii="Times New Roman" w:hAnsi="Times New Roman" w:cs="Times New Roman"/>
+          <w:sz w:val="28"/>
+          <w:szCs w:val="28"/>
+        </w:rPr>
+      </w:pPr>
+      <w:r>
+        <w:rPr>
+          <w:rFonts w:ascii="Times New Roman" w:hAnsi="Times New Roman"/>
+          <w:sz w:val="28"/>
+          <w:szCs w:val="28"/>
+        </w:rPr>
+        <w:t>Список источников</w:t>
+      </w:r>
+      <w:r>
+        <w:rPr>
+          <w:rFonts w:ascii="Times New Roman" w:hAnsi="Times New Roman" w:cs="Times New Roman"/>
           <w:sz w:val="28"/>
           <w:szCs w:val="28"/>
         </w:rPr>
@@ -895,7 +847,7 @@
       </w:r>
       <w:r>
         <w:rPr>
-          <w:rFonts w:ascii="Times New Roman" w:hAnsi="Times New Roman"/>
+          <w:rFonts w:ascii="Times New Roman" w:hAnsi="Times New Roman" w:cs="Times New Roman"/>
           <w:b/>
           <w:bCs/>
           <w:sz w:val="28"/>
@@ -906,44 +858,352 @@
     </w:p>
     <w:p>
       <w:pPr>
-        <w:pStyle w:val="2"/>
-        <w:ind w:left="216"/>
-        <w:rPr>
-          <w:rFonts w:ascii="Times New Roman" w:hAnsi="Times New Roman"/>
-          <w:sz w:val="28"/>
-          <w:szCs w:val="28"/>
-        </w:rPr>
-      </w:pPr>
-      <w:r>
-        <w:rPr>
-          <w:rFonts w:ascii="Times New Roman" w:hAnsi="Times New Roman"/>
-          <w:sz w:val="28"/>
-          <w:szCs w:val="28"/>
-        </w:rPr>
-        <w:t>3.1. -----------------------------------</w:t>
-      </w:r>
-      <w:r>
-        <w:rPr>
-          <w:rFonts w:ascii="Times New Roman" w:hAnsi="Times New Roman"/>
-          <w:sz w:val="28"/>
-          <w:szCs w:val="28"/>
-        </w:rPr>
-        <w:ptab w:relativeTo="margin" w:alignment="right" w:leader="dot"/>
-      </w:r>
-      <w:r>
-        <w:rPr>
-          <w:rFonts w:ascii="Times New Roman" w:hAnsi="Times New Roman"/>
-          <w:sz w:val="28"/>
-          <w:szCs w:val="28"/>
-        </w:rPr>
-        <w:t>5</w:t>
-      </w:r>
-    </w:p>
-    <w:p>
-      <w:pPr>
-        <w:pStyle w:val="11"/>
-        <w:rPr>
-          <w:rFonts w:ascii="Times New Roman" w:hAnsi="Times New Roman"/>
+        <w:spacing w:line="360" w:lineRule="auto"/>
+        <w:jc w:val="both"/>
+        <w:rPr>
+          <w:rFonts w:ascii="Times New Roman" w:hAnsi="Times New Roman" w:cs="Times New Roman"/>
+          <w:sz w:val="28"/>
+          <w:szCs w:val="28"/>
+        </w:rPr>
+      </w:pPr>
+    </w:p>
+    <w:p>
+      <w:pPr>
+        <w:spacing w:line="360" w:lineRule="auto"/>
+        <w:jc w:val="both"/>
+        <w:rPr>
+          <w:rFonts w:ascii="Times New Roman" w:hAnsi="Times New Roman" w:cs="Times New Roman"/>
+          <w:sz w:val="28"/>
+          <w:szCs w:val="28"/>
+        </w:rPr>
+      </w:pPr>
+    </w:p>
+    <w:p>
+      <w:pPr>
+        <w:spacing w:line="360" w:lineRule="auto"/>
+        <w:jc w:val="both"/>
+        <w:rPr>
+          <w:rFonts w:ascii="Times New Roman" w:hAnsi="Times New Roman" w:cs="Times New Roman"/>
+          <w:sz w:val="28"/>
+          <w:szCs w:val="28"/>
+        </w:rPr>
+      </w:pPr>
+    </w:p>
+    <w:p>
+      <w:pPr>
+        <w:spacing w:line="360" w:lineRule="auto"/>
+        <w:jc w:val="both"/>
+        <w:rPr>
+          <w:rFonts w:ascii="Times New Roman" w:hAnsi="Times New Roman" w:cs="Times New Roman"/>
+          <w:sz w:val="28"/>
+          <w:szCs w:val="28"/>
+        </w:rPr>
+      </w:pPr>
+    </w:p>
+    <w:p>
+      <w:pPr>
+        <w:spacing w:line="360" w:lineRule="auto"/>
+        <w:jc w:val="both"/>
+        <w:rPr>
+          <w:rFonts w:ascii="Times New Roman" w:hAnsi="Times New Roman" w:cs="Times New Roman"/>
+          <w:sz w:val="28"/>
+          <w:szCs w:val="28"/>
+        </w:rPr>
+      </w:pPr>
+    </w:p>
+    <w:p>
+      <w:pPr>
+        <w:spacing w:line="360" w:lineRule="auto"/>
+        <w:jc w:val="both"/>
+        <w:rPr>
+          <w:rFonts w:ascii="Times New Roman" w:hAnsi="Times New Roman" w:cs="Times New Roman"/>
+          <w:sz w:val="28"/>
+          <w:szCs w:val="28"/>
+        </w:rPr>
+      </w:pPr>
+    </w:p>
+    <w:p>
+      <w:pPr>
+        <w:spacing w:line="360" w:lineRule="auto"/>
+        <w:jc w:val="both"/>
+        <w:rPr>
+          <w:rFonts w:ascii="Times New Roman" w:hAnsi="Times New Roman" w:cs="Times New Roman"/>
+          <w:sz w:val="28"/>
+          <w:szCs w:val="28"/>
+        </w:rPr>
+      </w:pPr>
+    </w:p>
+    <w:p>
+      <w:pPr>
+        <w:spacing w:line="360" w:lineRule="auto"/>
+        <w:jc w:val="both"/>
+        <w:rPr>
+          <w:rFonts w:ascii="Times New Roman" w:hAnsi="Times New Roman" w:cs="Times New Roman"/>
+          <w:sz w:val="28"/>
+          <w:szCs w:val="28"/>
+        </w:rPr>
+      </w:pPr>
+    </w:p>
+    <w:p>
+      <w:pPr>
+        <w:spacing w:line="360" w:lineRule="auto"/>
+        <w:jc w:val="both"/>
+        <w:rPr>
+          <w:rFonts w:ascii="Times New Roman" w:hAnsi="Times New Roman" w:cs="Times New Roman"/>
+          <w:sz w:val="28"/>
+          <w:szCs w:val="28"/>
+        </w:rPr>
+      </w:pPr>
+    </w:p>
+    <w:p>
+      <w:pPr>
+        <w:spacing w:line="360" w:lineRule="auto"/>
+        <w:jc w:val="both"/>
+        <w:rPr>
+          <w:rFonts w:ascii="Times New Roman" w:hAnsi="Times New Roman" w:cs="Times New Roman"/>
+          <w:sz w:val="28"/>
+          <w:szCs w:val="28"/>
+        </w:rPr>
+      </w:pPr>
+    </w:p>
+    <w:p>
+      <w:pPr>
+        <w:spacing w:line="360" w:lineRule="auto"/>
+        <w:jc w:val="both"/>
+        <w:rPr>
+          <w:rFonts w:ascii="Times New Roman" w:hAnsi="Times New Roman" w:cs="Times New Roman"/>
+          <w:sz w:val="28"/>
+          <w:szCs w:val="28"/>
+        </w:rPr>
+      </w:pPr>
+    </w:p>
+    <w:p>
+      <w:pPr>
+        <w:spacing w:line="360" w:lineRule="auto"/>
+        <w:jc w:val="both"/>
+        <w:rPr>
+          <w:rFonts w:ascii="Times New Roman" w:hAnsi="Times New Roman" w:cs="Times New Roman"/>
+          <w:sz w:val="28"/>
+          <w:szCs w:val="28"/>
+        </w:rPr>
+      </w:pPr>
+    </w:p>
+    <w:p>
+      <w:pPr>
+        <w:spacing w:line="360" w:lineRule="auto"/>
+        <w:jc w:val="center"/>
+        <w:rPr>
+          <w:rFonts w:ascii="Times New Roman" w:hAnsi="Times New Roman" w:cs="Times New Roman"/>
+          <w:sz w:val="28"/>
+          <w:szCs w:val="28"/>
+        </w:rPr>
+      </w:pPr>
+    </w:p>
+    <w:p>
+      <w:pPr>
+        <w:spacing w:line="360" w:lineRule="auto"/>
+        <w:jc w:val="center"/>
+        <w:rPr>
+          <w:rFonts w:ascii="Times New Roman" w:hAnsi="Times New Roman" w:cs="Times New Roman"/>
+          <w:sz w:val="28"/>
+          <w:szCs w:val="28"/>
+        </w:rPr>
+      </w:pPr>
+    </w:p>
+    <w:p>
+      <w:pPr>
+        <w:spacing w:line="360" w:lineRule="auto"/>
+        <w:jc w:val="center"/>
+        <w:rPr>
+          <w:rFonts w:ascii="Times New Roman" w:hAnsi="Times New Roman" w:cs="Times New Roman"/>
+          <w:sz w:val="28"/>
+          <w:szCs w:val="28"/>
+        </w:rPr>
+      </w:pPr>
+    </w:p>
+    <w:p>
+      <w:pPr>
+        <w:spacing w:line="360" w:lineRule="auto"/>
+        <w:jc w:val="center"/>
+        <w:rPr>
+          <w:rFonts w:ascii="Times New Roman" w:hAnsi="Times New Roman" w:cs="Times New Roman"/>
+          <w:sz w:val="28"/>
+          <w:szCs w:val="28"/>
+        </w:rPr>
+      </w:pPr>
+      <w:r>
+        <w:rPr>
+          <w:rFonts w:ascii="Times New Roman" w:hAnsi="Times New Roman" w:cs="Times New Roman"/>
+          <w:sz w:val="28"/>
+          <w:szCs w:val="28"/>
+        </w:rPr>
+        <w:t>ВВЕДЕНИЕ</w:t>
+      </w:r>
+    </w:p>
+    <w:p>
+      <w:pPr>
+        <w:spacing w:line="360" w:lineRule="auto"/>
+        <w:ind w:firstLine="709"/>
+        <w:jc w:val="both"/>
+        <w:rPr>
+          <w:rFonts w:ascii="Times New Roman" w:hAnsi="Times New Roman" w:cs="Times New Roman"/>
+          <w:sz w:val="28"/>
+          <w:szCs w:val="28"/>
+        </w:rPr>
+      </w:pPr>
+      <w:r>
+        <w:rPr>
+          <w:rFonts w:ascii="Times New Roman" w:hAnsi="Times New Roman" w:cs="Times New Roman"/>
+          <w:sz w:val="28"/>
+          <w:szCs w:val="28"/>
+        </w:rPr>
+        <w:t xml:space="preserve">В нашем современном мире, где получить образование можно не только через детский сад, школу и </w:t>
+      </w:r>
+      <w:r>
+        <w:rPr>
+          <w:rFonts w:ascii="Times New Roman" w:hAnsi="Times New Roman" w:cs="Times New Roman"/>
+          <w:sz w:val="28"/>
+          <w:szCs w:val="28"/>
+        </w:rPr>
+        <w:t>другие государственные учреждения, но и через онла</w:t>
+      </w:r>
+      <w:r>
+        <w:rPr>
+          <w:rFonts w:ascii="Times New Roman" w:hAnsi="Times New Roman" w:cs="Times New Roman"/>
+          <w:sz w:val="28"/>
+          <w:szCs w:val="28"/>
+        </w:rPr>
+        <w:t>й</w:t>
+      </w:r>
+      <w:r>
+        <w:rPr>
+          <w:rFonts w:ascii="Times New Roman" w:hAnsi="Times New Roman" w:cs="Times New Roman"/>
+          <w:sz w:val="28"/>
+          <w:szCs w:val="28"/>
+        </w:rPr>
+        <w:t>н</w:t>
+      </w:r>
+      <w:r>
+        <w:rPr>
+          <w:rFonts w:ascii="Times New Roman" w:hAnsi="Times New Roman" w:cs="Times New Roman"/>
+          <w:sz w:val="28"/>
+          <w:szCs w:val="28"/>
+        </w:rPr>
+        <w:t>-</w:t>
+      </w:r>
+      <w:r>
+        <w:rPr>
+          <w:rFonts w:ascii="Times New Roman" w:hAnsi="Times New Roman" w:cs="Times New Roman"/>
+          <w:sz w:val="28"/>
+          <w:szCs w:val="28"/>
+        </w:rPr>
+        <w:t xml:space="preserve">курсы или специальные семинары, очень легко учиться азам. Самые основы любого предмета понять легко, уже не говоря о бесконечном количестве материалов для изучения этих основ. Всё это благодаря большому скачку в технологиях. 100 лет назад можно было полагаться только на ближайшую библиотеку и преподавателя, который вполне мог просто не иметь ответа на ваш вопрос. Теперь же у человечества есть лёгкий доступ не только к информации чуть ли не всего земного шара, но и ко множеству специалистов по той или иной научным областям. </w:t>
+      </w:r>
+    </w:p>
+    <w:p>
+      <w:pPr>
+        <w:spacing w:line="360" w:lineRule="auto"/>
+        <w:ind w:firstLine="709"/>
+        <w:jc w:val="both"/>
+        <w:rPr>
+          <w:rFonts w:ascii="Times New Roman" w:hAnsi="Times New Roman" w:cs="Times New Roman"/>
+          <w:sz w:val="28"/>
+          <w:szCs w:val="28"/>
+        </w:rPr>
+      </w:pPr>
+      <w:r>
+        <w:rPr>
+          <w:rFonts w:ascii="Times New Roman" w:hAnsi="Times New Roman" w:cs="Times New Roman"/>
+          <w:sz w:val="28"/>
+          <w:szCs w:val="28"/>
+        </w:rPr>
+        <w:t>Однако, всё не так просто. Огромное количество информации и возможность лёгкого доступа к ней из любой точки мира подталкивает людей к вопросу «А зачем мне что-то учить, если я могу это просто спросить или найти онлайн?». Такие выводы приводят к людям, занимающим высокие и порой очень важные для общества позиции, однако не знающих ничего, кроме самого простого материала, относящегося к их работе</w:t>
+      </w:r>
+      <w:r>
+        <w:rPr>
+          <w:rFonts w:ascii="Times New Roman" w:hAnsi="Times New Roman" w:cs="Times New Roman"/>
+          <w:sz w:val="28"/>
+          <w:szCs w:val="28"/>
+        </w:rPr>
+        <w:t>, что приводит к очень печальным последствиям.</w:t>
+      </w:r>
+    </w:p>
+    <w:p>
+      <w:pPr>
+        <w:spacing w:line="360" w:lineRule="auto"/>
+        <w:ind w:firstLine="709"/>
+        <w:jc w:val="both"/>
+        <w:rPr>
+          <w:rFonts w:ascii="Times New Roman" w:hAnsi="Times New Roman" w:cs="Times New Roman"/>
+          <w:sz w:val="28"/>
+          <w:szCs w:val="28"/>
+        </w:rPr>
+      </w:pPr>
+      <w:r>
+        <w:rPr>
+          <w:rFonts w:ascii="Times New Roman" w:hAnsi="Times New Roman" w:cs="Times New Roman"/>
+          <w:sz w:val="28"/>
+          <w:szCs w:val="28"/>
+        </w:rPr>
+        <w:t xml:space="preserve">Чтобы не попасть в подобную ситуацию, надо проверять свои знания, но не просто пытаясь вспомнить что-то, а пользуясь каким-то тестом или экзаменом. Такой вид контроля помогает запомнить информацию, и самое главное, </w:t>
+      </w:r>
+      <w:r>
+        <w:rPr>
+          <w:rFonts w:ascii="Times New Roman" w:hAnsi="Times New Roman" w:cs="Times New Roman"/>
+          <w:sz w:val="28"/>
+          <w:szCs w:val="28"/>
+        </w:rPr>
+        <w:t>верифицирует навыки пользователя.</w:t>
+      </w:r>
+      <w:r>
+        <w:rPr>
+          <w:rFonts w:ascii="Times New Roman" w:hAnsi="Times New Roman" w:cs="Times New Roman"/>
+          <w:sz w:val="28"/>
+          <w:szCs w:val="28"/>
+        </w:rPr>
+        <w:t xml:space="preserve"> </w:t>
+      </w:r>
+      <w:r>
+        <w:rPr>
+          <w:rFonts w:ascii="Times New Roman" w:hAnsi="Times New Roman" w:cs="Times New Roman"/>
+          <w:sz w:val="28"/>
+          <w:szCs w:val="28"/>
+        </w:rPr>
+        <w:t xml:space="preserve">Особенно часто в такую ловушку попадают профессии, связанные с </w:t>
+      </w:r>
+      <w:r>
+        <w:rPr>
+          <w:rFonts w:ascii="Times New Roman" w:hAnsi="Times New Roman" w:cs="Times New Roman"/>
+          <w:sz w:val="28"/>
+          <w:szCs w:val="28"/>
+          <w:lang w:val="en-US"/>
+        </w:rPr>
+        <w:t>IT</w:t>
+      </w:r>
+      <w:r>
+        <w:rPr>
+          <w:rFonts w:ascii="Times New Roman" w:hAnsi="Times New Roman" w:cs="Times New Roman"/>
+          <w:sz w:val="28"/>
+          <w:szCs w:val="28"/>
+        </w:rPr>
+        <w:t>-</w:t>
+      </w:r>
+      <w:r>
+        <w:rPr>
+          <w:rFonts w:ascii="Times New Roman" w:hAnsi="Times New Roman" w:cs="Times New Roman"/>
+          <w:sz w:val="28"/>
+          <w:szCs w:val="28"/>
+        </w:rPr>
+        <w:t>сферой, поскольку существует множество плохих и порой абсолютно неверных источников информации, которые часто не просто не могут обучить, но и обучают плохим методам, которые потом приходится переучивать.</w:t>
+      </w:r>
+    </w:p>
+    <w:p>
+      <w:pPr>
+        <w:spacing w:line="360" w:lineRule="auto"/>
+        <w:ind w:firstLine="709"/>
+        <w:jc w:val="both"/>
+        <w:rPr>
+          <w:rFonts w:ascii="Times New Roman" w:hAnsi="Times New Roman" w:cs="Times New Roman"/>
           <w:b/>
           <w:bCs/>
           <w:sz w:val="28"/>
@@ -952,57 +1212,63 @@
       </w:pPr>
       <w:r>
         <w:rPr>
-          <w:rFonts w:ascii="Times New Roman" w:hAnsi="Times New Roman"/>
-          <w:sz w:val="28"/>
-          <w:szCs w:val="28"/>
-        </w:rPr>
-        <w:t>Заключение</w:t>
-      </w:r>
-      <w:r>
-        <w:rPr>
-          <w:rFonts w:ascii="Times New Roman" w:hAnsi="Times New Roman"/>
-          <w:sz w:val="28"/>
-          <w:szCs w:val="28"/>
-        </w:rPr>
-        <w:ptab w:relativeTo="margin" w:alignment="right" w:leader="dot"/>
-      </w:r>
-      <w:r>
-        <w:rPr>
-          <w:rFonts w:ascii="Times New Roman" w:hAnsi="Times New Roman"/>
+          <w:rFonts w:ascii="Times New Roman" w:hAnsi="Times New Roman" w:cs="Times New Roman"/>
           <w:b/>
           <w:bCs/>
           <w:sz w:val="28"/>
           <w:szCs w:val="28"/>
         </w:rPr>
-        <w:t>4</w:t>
-      </w:r>
-    </w:p>
-    <w:p>
-      <w:pPr>
-        <w:spacing w:line="360" w:lineRule="auto"/>
-        <w:jc w:val="both"/>
-        <w:rPr>
-          <w:rFonts w:ascii="Times New Roman" w:hAnsi="Times New Roman" w:cs="Times New Roman"/>
-          <w:sz w:val="28"/>
-          <w:szCs w:val="28"/>
-        </w:rPr>
-      </w:pPr>
-      <w:r>
-        <w:rPr>
-          <w:rFonts w:ascii="Times New Roman" w:hAnsi="Times New Roman"/>
-          <w:sz w:val="28"/>
-          <w:szCs w:val="28"/>
-        </w:rPr>
-        <w:t>Список источников</w:t>
-      </w:r>
-      <w:r>
-        <w:rPr>
-          <w:rFonts w:ascii="Times New Roman" w:hAnsi="Times New Roman" w:cs="Times New Roman"/>
-          <w:sz w:val="28"/>
-          <w:szCs w:val="28"/>
-        </w:rPr>
-        <w:ptab w:relativeTo="margin" w:alignment="right" w:leader="dot"/>
-      </w:r>
+        <w:t>Актуальность</w:t>
+      </w:r>
+    </w:p>
+    <w:p>
+      <w:pPr>
+        <w:spacing w:line="360" w:lineRule="auto"/>
+        <w:ind w:firstLine="709"/>
+        <w:jc w:val="both"/>
+        <w:rPr>
+          <w:rFonts w:ascii="Times New Roman" w:hAnsi="Times New Roman" w:cs="Times New Roman"/>
+          <w:sz w:val="28"/>
+          <w:szCs w:val="28"/>
+        </w:rPr>
+      </w:pPr>
+      <w:r>
+        <w:rPr>
+          <w:rFonts w:ascii="Times New Roman" w:hAnsi="Times New Roman" w:cs="Times New Roman"/>
+          <w:sz w:val="28"/>
+          <w:szCs w:val="28"/>
+        </w:rPr>
+        <w:lastRenderedPageBreak/>
+        <w:t>Для вышеупо</w:t>
+      </w:r>
+      <w:r>
+        <w:rPr>
+          <w:rFonts w:ascii="Times New Roman" w:hAnsi="Times New Roman" w:cs="Times New Roman"/>
+          <w:sz w:val="28"/>
+          <w:szCs w:val="28"/>
+        </w:rPr>
+        <w:t xml:space="preserve">мянутых действий ученику необходимо найти вид проверки, который соответствует его знаниям. Однако, большинство материалов в интернете либо ну уж слишком просты, либо слишком продвинуты для начинающего программиста. </w:t>
+      </w:r>
+      <w:r>
+        <w:rPr>
+          <w:rFonts w:ascii="Times New Roman" w:hAnsi="Times New Roman" w:cs="Times New Roman"/>
+          <w:sz w:val="28"/>
+          <w:szCs w:val="28"/>
+        </w:rPr>
+        <w:t>Мой проект решает эту проблему, являясь тестом для новичков в теме, при этом не являясь слишком сложным или простым.</w:t>
+      </w:r>
+    </w:p>
+    <w:p>
+      <w:pPr>
+        <w:spacing w:line="360" w:lineRule="auto"/>
+        <w:ind w:firstLine="709"/>
+        <w:jc w:val="both"/>
+        <w:rPr>
+          <w:rFonts w:ascii="Times New Roman" w:hAnsi="Times New Roman" w:cs="Times New Roman"/>
+          <w:sz w:val="28"/>
+          <w:szCs w:val="28"/>
+        </w:rPr>
+      </w:pPr>
       <w:r>
         <w:rPr>
           <w:rFonts w:ascii="Times New Roman" w:hAnsi="Times New Roman" w:cs="Times New Roman"/>
@@ -1011,52 +1277,293 @@
           <w:sz w:val="28"/>
           <w:szCs w:val="28"/>
         </w:rPr>
-        <w:t>4</w:t>
-      </w:r>
-    </w:p>
-    <w:p>
-      <w:pPr>
-        <w:spacing w:line="360" w:lineRule="auto"/>
-        <w:jc w:val="both"/>
-        <w:rPr>
-          <w:rFonts w:ascii="Times New Roman" w:hAnsi="Times New Roman" w:cs="Times New Roman"/>
-          <w:sz w:val="28"/>
-          <w:szCs w:val="28"/>
-        </w:rPr>
-      </w:pPr>
-    </w:p>
-    <w:p>
-      <w:pPr>
-        <w:spacing w:line="360" w:lineRule="auto"/>
-        <w:jc w:val="both"/>
-        <w:rPr>
-          <w:rFonts w:ascii="Times New Roman" w:hAnsi="Times New Roman" w:cs="Times New Roman"/>
-          <w:sz w:val="28"/>
-          <w:szCs w:val="28"/>
-        </w:rPr>
-      </w:pPr>
-    </w:p>
-    <w:p>
-      <w:pPr>
-        <w:spacing w:line="360" w:lineRule="auto"/>
-        <w:jc w:val="both"/>
-        <w:rPr>
-          <w:rFonts w:ascii="Times New Roman" w:hAnsi="Times New Roman" w:cs="Times New Roman"/>
-          <w:sz w:val="28"/>
-          <w:szCs w:val="28"/>
-        </w:rPr>
-      </w:pPr>
-    </w:p>
-    <w:p>
-      <w:pPr>
-        <w:spacing w:line="360" w:lineRule="auto"/>
-        <w:jc w:val="both"/>
-        <w:rPr>
-          <w:rFonts w:ascii="Times New Roman" w:hAnsi="Times New Roman" w:cs="Times New Roman"/>
-          <w:sz w:val="28"/>
-          <w:szCs w:val="28"/>
-        </w:rPr>
-      </w:pPr>
+        <w:t>Цель</w:t>
+      </w:r>
+      <w:r>
+        <w:rPr>
+          <w:rFonts w:ascii="Times New Roman" w:hAnsi="Times New Roman" w:cs="Times New Roman"/>
+          <w:b/>
+          <w:bCs/>
+          <w:sz w:val="28"/>
+          <w:szCs w:val="28"/>
+        </w:rPr>
+        <w:t xml:space="preserve"> </w:t>
+      </w:r>
+      <w:r>
+        <w:rPr>
+          <w:rFonts w:ascii="Times New Roman" w:hAnsi="Times New Roman" w:cs="Times New Roman"/>
+          <w:sz w:val="28"/>
+          <w:szCs w:val="28"/>
+        </w:rPr>
+        <w:t xml:space="preserve">этой работы — создать сайт с тестом, по сложности ориентированным на начинающих программистов старшей школы или начальных курсов высших или средних специальных учебных заведений, по языку </w:t>
+      </w:r>
+      <w:r>
+        <w:rPr>
+          <w:rFonts w:ascii="Times New Roman" w:hAnsi="Times New Roman" w:cs="Times New Roman"/>
+          <w:sz w:val="28"/>
+          <w:szCs w:val="28"/>
+          <w:lang w:val="en-US"/>
+        </w:rPr>
+        <w:t>Java</w:t>
+      </w:r>
+      <w:r>
+        <w:rPr>
+          <w:rFonts w:ascii="Times New Roman" w:hAnsi="Times New Roman" w:cs="Times New Roman"/>
+          <w:sz w:val="28"/>
+          <w:szCs w:val="28"/>
+        </w:rPr>
+        <w:t xml:space="preserve">. С помощью теста они смогут проверить свои знания в языке программирования </w:t>
+      </w:r>
+      <w:r>
+        <w:rPr>
+          <w:rFonts w:ascii="Times New Roman" w:hAnsi="Times New Roman" w:cs="Times New Roman"/>
+          <w:sz w:val="28"/>
+          <w:szCs w:val="28"/>
+          <w:lang w:val="en-US"/>
+        </w:rPr>
+        <w:t>Java</w:t>
+      </w:r>
+      <w:r>
+        <w:rPr>
+          <w:rFonts w:ascii="Times New Roman" w:hAnsi="Times New Roman" w:cs="Times New Roman"/>
+          <w:sz w:val="28"/>
+          <w:szCs w:val="28"/>
+        </w:rPr>
+        <w:t>.</w:t>
+      </w:r>
+    </w:p>
+    <w:p>
+      <w:pPr>
+        <w:spacing w:line="360" w:lineRule="auto"/>
+        <w:ind w:firstLine="709"/>
+        <w:jc w:val="both"/>
+        <w:rPr>
+          <w:rFonts w:ascii="Times New Roman" w:hAnsi="Times New Roman" w:cs="Times New Roman"/>
+          <w:sz w:val="28"/>
+          <w:szCs w:val="28"/>
+        </w:rPr>
+      </w:pPr>
+      <w:r>
+        <w:rPr>
+          <w:rFonts w:ascii="Times New Roman" w:hAnsi="Times New Roman" w:cs="Times New Roman"/>
+          <w:sz w:val="28"/>
+          <w:szCs w:val="28"/>
+        </w:rPr>
+        <w:t xml:space="preserve">Для достижения поставленной цели были выделены следующие </w:t>
+      </w:r>
+      <w:r>
+        <w:rPr>
+          <w:rFonts w:ascii="Times New Roman" w:hAnsi="Times New Roman" w:cs="Times New Roman"/>
+          <w:b/>
+          <w:bCs/>
+          <w:sz w:val="28"/>
+          <w:szCs w:val="28"/>
+        </w:rPr>
+        <w:t>задачи</w:t>
+      </w:r>
+      <w:r>
+        <w:rPr>
+          <w:rFonts w:ascii="Times New Roman" w:hAnsi="Times New Roman" w:cs="Times New Roman"/>
+          <w:sz w:val="28"/>
+          <w:szCs w:val="28"/>
+        </w:rPr>
+        <w:t>:</w:t>
+      </w:r>
+    </w:p>
+    <w:p>
+      <w:pPr>
+        <w:pStyle w:val="a5"/>
+        <w:numPr>
+          <w:ilvl w:val="0"/>
+          <w:numId w:val="2"/>
+        </w:numPr>
+        <w:spacing w:line="360" w:lineRule="auto"/>
+        <w:jc w:val="both"/>
+        <w:rPr>
+          <w:rFonts w:ascii="Times New Roman" w:hAnsi="Times New Roman" w:cs="Times New Roman"/>
+          <w:sz w:val="28"/>
+          <w:szCs w:val="28"/>
+        </w:rPr>
+      </w:pPr>
+      <w:r>
+        <w:rPr>
+          <w:rFonts w:ascii="Times New Roman" w:hAnsi="Times New Roman" w:cs="Times New Roman"/>
+          <w:sz w:val="28"/>
+          <w:szCs w:val="28"/>
+        </w:rPr>
+        <w:t xml:space="preserve">Написать </w:t>
+      </w:r>
+      <w:r>
+        <w:rPr>
+          <w:rFonts w:ascii="Times New Roman" w:hAnsi="Times New Roman" w:cs="Times New Roman"/>
+          <w:sz w:val="28"/>
+          <w:szCs w:val="28"/>
+          <w:lang w:val="en-US"/>
+        </w:rPr>
+        <w:t>HTML-</w:t>
+      </w:r>
+      <w:r>
+        <w:rPr>
+          <w:rFonts w:ascii="Times New Roman" w:hAnsi="Times New Roman" w:cs="Times New Roman"/>
+          <w:sz w:val="28"/>
+          <w:szCs w:val="28"/>
+        </w:rPr>
+        <w:t>разметку сайта.</w:t>
+      </w:r>
+    </w:p>
+    <w:p>
+      <w:pPr>
+        <w:pStyle w:val="a5"/>
+        <w:numPr>
+          <w:ilvl w:val="0"/>
+          <w:numId w:val="2"/>
+        </w:numPr>
+        <w:spacing w:line="360" w:lineRule="auto"/>
+        <w:jc w:val="both"/>
+        <w:rPr>
+          <w:rFonts w:ascii="Times New Roman" w:hAnsi="Times New Roman" w:cs="Times New Roman"/>
+          <w:sz w:val="28"/>
+          <w:szCs w:val="28"/>
+        </w:rPr>
+      </w:pPr>
+      <w:r>
+        <w:rPr>
+          <w:rFonts w:ascii="Times New Roman" w:hAnsi="Times New Roman" w:cs="Times New Roman"/>
+          <w:sz w:val="28"/>
+          <w:szCs w:val="28"/>
+        </w:rPr>
+        <w:t>Разработать графическую составляющую сайта.</w:t>
+      </w:r>
+    </w:p>
+    <w:p>
+      <w:pPr>
+        <w:pStyle w:val="a5"/>
+        <w:numPr>
+          <w:ilvl w:val="0"/>
+          <w:numId w:val="2"/>
+        </w:numPr>
+        <w:spacing w:line="360" w:lineRule="auto"/>
+        <w:jc w:val="both"/>
+        <w:rPr>
+          <w:rFonts w:ascii="Times New Roman" w:hAnsi="Times New Roman" w:cs="Times New Roman"/>
+          <w:sz w:val="28"/>
+          <w:szCs w:val="28"/>
+        </w:rPr>
+      </w:pPr>
+      <w:r>
+        <w:rPr>
+          <w:rFonts w:ascii="Times New Roman" w:hAnsi="Times New Roman" w:cs="Times New Roman"/>
+          <w:sz w:val="28"/>
+          <w:szCs w:val="28"/>
+        </w:rPr>
+        <w:t xml:space="preserve">Придумать и добавить вопросы по языку </w:t>
+      </w:r>
+      <w:r>
+        <w:rPr>
+          <w:rFonts w:ascii="Times New Roman" w:hAnsi="Times New Roman" w:cs="Times New Roman"/>
+          <w:sz w:val="28"/>
+          <w:szCs w:val="28"/>
+          <w:lang w:val="en-US"/>
+        </w:rPr>
+        <w:t>Java</w:t>
+      </w:r>
+      <w:r>
+        <w:rPr>
+          <w:rFonts w:ascii="Times New Roman" w:hAnsi="Times New Roman" w:cs="Times New Roman"/>
+          <w:sz w:val="28"/>
+          <w:szCs w:val="28"/>
+        </w:rPr>
+        <w:t>.</w:t>
+      </w:r>
+    </w:p>
+    <w:p>
+      <w:pPr>
+        <w:pStyle w:val="a5"/>
+        <w:numPr>
+          <w:ilvl w:val="0"/>
+          <w:numId w:val="2"/>
+        </w:numPr>
+        <w:spacing w:line="360" w:lineRule="auto"/>
+        <w:jc w:val="both"/>
+        <w:rPr>
+          <w:rFonts w:ascii="Times New Roman" w:hAnsi="Times New Roman" w:cs="Times New Roman"/>
+          <w:sz w:val="28"/>
+          <w:szCs w:val="28"/>
+        </w:rPr>
+      </w:pPr>
+      <w:r>
+        <w:rPr>
+          <w:rFonts w:ascii="Times New Roman" w:hAnsi="Times New Roman" w:cs="Times New Roman"/>
+          <w:sz w:val="28"/>
+          <w:szCs w:val="28"/>
+        </w:rPr>
+        <w:t xml:space="preserve">Добавить </w:t>
+      </w:r>
+      <w:r>
+        <w:rPr>
+          <w:rFonts w:ascii="Times New Roman" w:hAnsi="Times New Roman" w:cs="Times New Roman"/>
+          <w:sz w:val="28"/>
+          <w:szCs w:val="28"/>
+        </w:rPr>
+        <w:t>функционал: переходы между страницами, граф</w:t>
+      </w:r>
+      <w:r>
+        <w:rPr>
+          <w:rFonts w:ascii="Times New Roman" w:hAnsi="Times New Roman" w:cs="Times New Roman"/>
+          <w:sz w:val="28"/>
+          <w:szCs w:val="28"/>
+          <w:lang w:val="en-US"/>
+        </w:rPr>
+        <w:t>a</w:t>
+      </w:r>
+      <w:r>
+        <w:rPr>
+          <w:rFonts w:ascii="Times New Roman" w:hAnsi="Times New Roman" w:cs="Times New Roman"/>
+          <w:sz w:val="28"/>
+          <w:szCs w:val="28"/>
+        </w:rPr>
+        <w:t xml:space="preserve"> ввода имени</w:t>
+      </w:r>
+      <w:r>
+        <w:rPr>
+          <w:rFonts w:ascii="Times New Roman" w:hAnsi="Times New Roman" w:cs="Times New Roman"/>
+          <w:sz w:val="28"/>
+          <w:szCs w:val="28"/>
+        </w:rPr>
+        <w:t xml:space="preserve">, </w:t>
+      </w:r>
+      <w:r>
+        <w:rPr>
+          <w:rFonts w:ascii="Times New Roman" w:hAnsi="Times New Roman" w:cs="Times New Roman"/>
+          <w:sz w:val="28"/>
+          <w:szCs w:val="28"/>
+        </w:rPr>
+        <w:t>подсчёт правильных ответов</w:t>
+      </w:r>
+    </w:p>
+    <w:p>
+      <w:pPr>
+        <w:pStyle w:val="a5"/>
+        <w:numPr>
+          <w:ilvl w:val="0"/>
+          <w:numId w:val="2"/>
+        </w:numPr>
+        <w:spacing w:line="360" w:lineRule="auto"/>
+        <w:jc w:val="both"/>
+        <w:rPr>
+          <w:rFonts w:ascii="Times New Roman" w:hAnsi="Times New Roman" w:cs="Times New Roman"/>
+          <w:sz w:val="28"/>
+          <w:szCs w:val="28"/>
+        </w:rPr>
+      </w:pPr>
+      <w:r>
+        <w:rPr>
+          <w:rFonts w:ascii="Times New Roman" w:hAnsi="Times New Roman" w:cs="Times New Roman"/>
+          <w:sz w:val="28"/>
+          <w:szCs w:val="28"/>
+        </w:rPr>
+        <w:t>Создать базу данных всех пользователей, которые когда-либо проходили тест и предоставить возможность просматривать результаты наилучших тестирований.</w:t>
+      </w:r>
     </w:p>
     <w:p>
       <w:pPr>
@@ -1163,29 +1670,369 @@
           <w:szCs w:val="28"/>
         </w:rPr>
         <w:lastRenderedPageBreak/>
-        <w:t>ВВЕДЕНИЕ</w:t>
-      </w:r>
-    </w:p>
-    <w:p>
-      <w:pPr>
-        <w:spacing w:line="360" w:lineRule="auto"/>
-        <w:jc w:val="both"/>
-        <w:rPr>
-          <w:rFonts w:ascii="Times New Roman" w:hAnsi="Times New Roman" w:cs="Times New Roman"/>
-          <w:sz w:val="28"/>
-          <w:szCs w:val="28"/>
-          <w:lang w:val="en-US"/>
-        </w:rPr>
-      </w:pPr>
+        <w:t>Раздел 1. Исследование предметной области</w:t>
+      </w:r>
+    </w:p>
+    <w:p>
+      <w:pPr>
+        <w:spacing w:line="360" w:lineRule="auto"/>
+        <w:jc w:val="both"/>
+        <w:rPr>
+          <w:rFonts w:ascii="Times New Roman" w:hAnsi="Times New Roman" w:cs="Times New Roman"/>
+          <w:sz w:val="28"/>
+          <w:szCs w:val="28"/>
+        </w:rPr>
+      </w:pPr>
+      <w:r>
+        <w:rPr>
+          <w:rFonts w:ascii="Times New Roman" w:hAnsi="Times New Roman" w:cs="Times New Roman"/>
+          <w:sz w:val="28"/>
+          <w:szCs w:val="28"/>
+        </w:rPr>
+        <w:t>1.1. Описание предметной области</w:t>
+      </w:r>
+    </w:p>
+    <w:p>
+      <w:pPr>
+        <w:spacing w:line="360" w:lineRule="auto"/>
+        <w:jc w:val="both"/>
+        <w:rPr>
+          <w:rFonts w:ascii="Times New Roman" w:hAnsi="Times New Roman" w:cs="Times New Roman"/>
+          <w:sz w:val="28"/>
+          <w:szCs w:val="28"/>
+        </w:rPr>
+      </w:pPr>
+      <w:r>
+        <w:rPr>
+          <w:rFonts w:ascii="Times New Roman" w:hAnsi="Times New Roman" w:cs="Times New Roman"/>
+          <w:sz w:val="28"/>
+          <w:szCs w:val="28"/>
+        </w:rPr>
+        <w:t xml:space="preserve">Создание сайта не является </w:t>
+      </w:r>
     </w:p>
     <w:sectPr>
+      <w:footerReference w:type="default" r:id="rId8"/>
       <w:pgSz w:w="11906" w:h="16838"/>
       <w:pgMar w:top="851" w:right="567" w:bottom="851" w:left="1418" w:header="709" w:footer="709" w:gutter="0"/>
       <w:cols w:space="708"/>
+      <w:titlePg/>
       <w:docGrid w:linePitch="360"/>
     </w:sectPr>
   </w:body>
 </w:document>
+</file>
+
+<file path=word/endnotes.xml><?xml version="1.0" encoding="utf-8"?>
+<w:endnotes xmlns:wpc="http://schemas.microsoft.com/office/word/2010/wordprocessingCanvas" xmlns:cx="http://schemas.microsoft.com/office/drawing/2014/chartex" xmlns:cx1="http://schemas.microsoft.com/office/drawing/2015/9/8/chartex" xmlns:cx2="http://schemas.microsoft.com/office/drawing/2015/10/21/chartex" xmlns:cx3="http://schemas.microsoft.com/office/drawing/2016/5/9/chartex" xmlns:cx4="http://schemas.microsoft.com/office/drawing/2016/5/10/chartex" xmlns:cx5="http://schemas.microsoft.com/office/drawing/2016/5/11/chartex" xmlns:cx6="http://schemas.microsoft.com/office/drawing/2016/5/12/chartex" xmlns:cx7="http://schemas.microsoft.com/office/drawing/2016/5/13/chartex" xmlns:cx8="http://schemas.microsoft.com/office/drawing/2016/5/14/chartex" xmlns:mc="http://schemas.openxmlformats.org/markup-compatibility/2006" xmlns:aink="http://schemas.microsoft.com/office/drawing/2016/ink" xmlns:am3d="http://schemas.microsoft.com/office/drawing/2017/model3d" xmlns:o="urn:schemas-microsoft-com:office:office" xmlns:r="http://schemas.openxmlformats.org/officeDocument/2006/relationships" xmlns:m="http://schemas.openxmlformats.org/officeDocument/2006/math" xmlns:v="urn:schemas-microsoft-com:vml" xmlns:wp14="http://schemas.microsoft.com/office/word/2010/wordprocessingDrawing" xmlns:wp="http://schemas.openxmlformats.org/drawingml/2006/wordprocessingDrawing" xmlns:w10="urn:schemas-microsoft-com:office:word" xmlns:w="http://schemas.openxmlformats.org/wordprocessingml/2006/main" xmlns:w14="http://schemas.microsoft.com/office/word/2010/wordml" xmlns:w15="http://schemas.microsoft.com/office/word/2012/wordml" xmlns:w16cex="http://schemas.microsoft.com/office/word/2018/wordml/cex" xmlns:w16cid="http://schemas.microsoft.com/office/word/2016/wordml/cid" xmlns:w16="http://schemas.microsoft.com/office/word/2018/wordml" xmlns:w16se="http://schemas.microsoft.com/office/word/2015/wordml/symex" xmlns:wpg="http://schemas.microsoft.com/office/word/2010/wordprocessingGroup" xmlns:wpi="http://schemas.microsoft.com/office/word/2010/wordprocessingInk" xmlns:wne="http://schemas.microsoft.com/office/word/2006/wordml" xmlns:wps="http://schemas.microsoft.com/office/word/2010/wordprocessingShape" mc:Ignorable="w14 w15 w16se w16cid w16 w16cex wp14">
+  <w:endnote w:type="separator" w:id="-1">
+    <w:p>
+      <w:pPr>
+        <w:spacing w:after="0" w:line="240" w:lineRule="auto"/>
+      </w:pPr>
+      <w:r>
+        <w:separator/>
+      </w:r>
+    </w:p>
+  </w:endnote>
+  <w:endnote w:type="continuationSeparator" w:id="0">
+    <w:p>
+      <w:pPr>
+        <w:spacing w:after="0" w:line="240" w:lineRule="auto"/>
+      </w:pPr>
+      <w:r>
+        <w:continuationSeparator/>
+      </w:r>
+    </w:p>
+  </w:endnote>
+</w:endnotes>
+</file>
+
+<file path=word/footer1.xml><?xml version="1.0" encoding="utf-8"?>
+<w:ftr xmlns:wpc="http://schemas.microsoft.com/office/word/2010/wordprocessingCanvas" xmlns:cx="http://schemas.microsoft.com/office/drawing/2014/chartex" xmlns:cx1="http://schemas.microsoft.com/office/drawing/2015/9/8/chartex" xmlns:cx2="http://schemas.microsoft.com/office/drawing/2015/10/21/chartex" xmlns:cx3="http://schemas.microsoft.com/office/drawing/2016/5/9/chartex" xmlns:cx4="http://schemas.microsoft.com/office/drawing/2016/5/10/chartex" xmlns:cx5="http://schemas.microsoft.com/office/drawing/2016/5/11/chartex" xmlns:cx6="http://schemas.microsoft.com/office/drawing/2016/5/12/chartex" xmlns:cx7="http://schemas.microsoft.com/office/drawing/2016/5/13/chartex" xmlns:cx8="http://schemas.microsoft.com/office/drawing/2016/5/14/chartex" xmlns:mc="http://schemas.openxmlformats.org/markup-compatibility/2006" xmlns:aink="http://schemas.microsoft.com/office/drawing/2016/ink" xmlns:am3d="http://schemas.microsoft.com/office/drawing/2017/model3d" xmlns:o="urn:schemas-microsoft-com:office:office" xmlns:r="http://schemas.openxmlformats.org/officeDocument/2006/relationships" xmlns:m="http://schemas.openxmlformats.org/officeDocument/2006/math" xmlns:v="urn:schemas-microsoft-com:vml" xmlns:wp14="http://schemas.microsoft.com/office/word/2010/wordprocessingDrawing" xmlns:wp="http://schemas.openxmlformats.org/drawingml/2006/wordprocessingDrawing" xmlns:w10="urn:schemas-microsoft-com:office:word" xmlns:w="http://schemas.openxmlformats.org/wordprocessingml/2006/main" xmlns:w14="http://schemas.microsoft.com/office/word/2010/wordml" xmlns:w15="http://schemas.microsoft.com/office/word/2012/wordml" xmlns:w16cex="http://schemas.microsoft.com/office/word/2018/wordml/cex" xmlns:w16cid="http://schemas.microsoft.com/office/word/2016/wordml/cid" xmlns:w16="http://schemas.microsoft.com/office/word/2018/wordml" xmlns:w16se="http://schemas.microsoft.com/office/word/2015/wordml/symex" xmlns:wpg="http://schemas.microsoft.com/office/word/2010/wordprocessingGroup" xmlns:wpi="http://schemas.microsoft.com/office/word/2010/wordprocessingInk" xmlns:wne="http://schemas.microsoft.com/office/word/2006/wordml" xmlns:wps="http://schemas.microsoft.com/office/word/2010/wordprocessingShape" mc:Ignorable="w14 w15 w16se w16cid w16 w16cex wp14">
+  <w:sdt>
+    <w:sdtPr>
+      <w:id w:val="57835383"/>
+      <w:docPartObj>
+        <w:docPartGallery w:val="Page Numbers (Bottom of Page)"/>
+        <w:docPartUnique/>
+      </w:docPartObj>
+    </w:sdtPr>
+    <w:sdtEndPr>
+      <w:rPr>
+        <w:rFonts w:ascii="Times New Roman" w:hAnsi="Times New Roman" w:cs="Times New Roman"/>
+        <w:sz w:val="28"/>
+        <w:szCs w:val="28"/>
+      </w:rPr>
+    </w:sdtEndPr>
+    <w:sdtContent>
+      <w:p>
+        <w:pPr>
+          <w:pStyle w:val="a8"/>
+          <w:jc w:val="right"/>
+          <w:rPr>
+            <w:rFonts w:ascii="Times New Roman" w:hAnsi="Times New Roman" w:cs="Times New Roman"/>
+            <w:sz w:val="28"/>
+            <w:szCs w:val="28"/>
+          </w:rPr>
+        </w:pPr>
+        <w:r>
+          <w:rPr>
+            <w:rFonts w:ascii="Times New Roman" w:hAnsi="Times New Roman" w:cs="Times New Roman"/>
+            <w:sz w:val="28"/>
+            <w:szCs w:val="28"/>
+          </w:rPr>
+          <w:fldChar w:fldCharType="begin"/>
+        </w:r>
+        <w:r>
+          <w:rPr>
+            <w:rFonts w:ascii="Times New Roman" w:hAnsi="Times New Roman" w:cs="Times New Roman"/>
+            <w:sz w:val="28"/>
+            <w:szCs w:val="28"/>
+          </w:rPr>
+          <w:instrText>PAGE   \* MERGEFORMAT</w:instrText>
+        </w:r>
+        <w:r>
+          <w:rPr>
+            <w:rFonts w:ascii="Times New Roman" w:hAnsi="Times New Roman" w:cs="Times New Roman"/>
+            <w:sz w:val="28"/>
+            <w:szCs w:val="28"/>
+          </w:rPr>
+          <w:fldChar w:fldCharType="separate"/>
+        </w:r>
+        <w:r>
+          <w:rPr>
+            <w:rFonts w:ascii="Times New Roman" w:hAnsi="Times New Roman" w:cs="Times New Roman"/>
+            <w:sz w:val="28"/>
+            <w:szCs w:val="28"/>
+          </w:rPr>
+          <w:t>2</w:t>
+        </w:r>
+        <w:r>
+          <w:rPr>
+            <w:rFonts w:ascii="Times New Roman" w:hAnsi="Times New Roman" w:cs="Times New Roman"/>
+            <w:sz w:val="28"/>
+            <w:szCs w:val="28"/>
+          </w:rPr>
+          <w:fldChar w:fldCharType="end"/>
+        </w:r>
+      </w:p>
+    </w:sdtContent>
+  </w:sdt>
+  <w:p>
+    <w:pPr>
+      <w:pStyle w:val="a8"/>
+    </w:pPr>
+  </w:p>
+</w:ftr>
+</file>
+
+<file path=word/footnotes.xml><?xml version="1.0" encoding="utf-8"?>
+<w:footnotes xmlns:wpc="http://schemas.microsoft.com/office/word/2010/wordprocessingCanvas" xmlns:cx="http://schemas.microsoft.com/office/drawing/2014/chartex" xmlns:cx1="http://schemas.microsoft.com/office/drawing/2015/9/8/chartex" xmlns:cx2="http://schemas.microsoft.com/office/drawing/2015/10/21/chartex" xmlns:cx3="http://schemas.microsoft.com/office/drawing/2016/5/9/chartex" xmlns:cx4="http://schemas.microsoft.com/office/drawing/2016/5/10/chartex" xmlns:cx5="http://schemas.microsoft.com/office/drawing/2016/5/11/chartex" xmlns:cx6="http://schemas.microsoft.com/office/drawing/2016/5/12/chartex" xmlns:cx7="http://schemas.microsoft.com/office/drawing/2016/5/13/chartex" xmlns:cx8="http://schemas.microsoft.com/office/drawing/2016/5/14/chartex" xmlns:mc="http://schemas.openxmlformats.org/markup-compatibility/2006" xmlns:aink="http://schemas.microsoft.com/office/drawing/2016/ink" xmlns:am3d="http://schemas.microsoft.com/office/drawing/2017/model3d" xmlns:o="urn:schemas-microsoft-com:office:office" xmlns:r="http://schemas.openxmlformats.org/officeDocument/2006/relationships" xmlns:m="http://schemas.openxmlformats.org/officeDocument/2006/math" xmlns:v="urn:schemas-microsoft-com:vml" xmlns:wp14="http://schemas.microsoft.com/office/word/2010/wordprocessingDrawing" xmlns:wp="http://schemas.openxmlformats.org/drawingml/2006/wordprocessingDrawing" xmlns:w10="urn:schemas-microsoft-com:office:word" xmlns:w="http://schemas.openxmlformats.org/wordprocessingml/2006/main" xmlns:w14="http://schemas.microsoft.com/office/word/2010/wordml" xmlns:w15="http://schemas.microsoft.com/office/word/2012/wordml" xmlns:w16cex="http://schemas.microsoft.com/office/word/2018/wordml/cex" xmlns:w16cid="http://schemas.microsoft.com/office/word/2016/wordml/cid" xmlns:w16="http://schemas.microsoft.com/office/word/2018/wordml" xmlns:w16se="http://schemas.microsoft.com/office/word/2015/wordml/symex" xmlns:wpg="http://schemas.microsoft.com/office/word/2010/wordprocessingGroup" xmlns:wpi="http://schemas.microsoft.com/office/word/2010/wordprocessingInk" xmlns:wne="http://schemas.microsoft.com/office/word/2006/wordml" xmlns:wps="http://schemas.microsoft.com/office/word/2010/wordprocessingShape" mc:Ignorable="w14 w15 w16se w16cid w16 w16cex wp14">
+  <w:footnote w:type="separator" w:id="-1">
+    <w:p>
+      <w:pPr>
+        <w:spacing w:after="0" w:line="240" w:lineRule="auto"/>
+      </w:pPr>
+      <w:r>
+        <w:separator/>
+      </w:r>
+    </w:p>
+  </w:footnote>
+  <w:footnote w:type="continuationSeparator" w:id="0">
+    <w:p>
+      <w:pPr>
+        <w:spacing w:after="0" w:line="240" w:lineRule="auto"/>
+      </w:pPr>
+      <w:r>
+        <w:continuationSeparator/>
+      </w:r>
+    </w:p>
+  </w:footnote>
+</w:footnotes>
+</file>
+
+<file path=word/numbering.xml><?xml version="1.0" encoding="utf-8"?>
+<w:numbering xmlns:wpc="http://schemas.microsoft.com/office/word/2010/wordprocessingCanvas" xmlns:cx="http://schemas.microsoft.com/office/drawing/2014/chartex" xmlns:cx1="http://schemas.microsoft.com/office/drawing/2015/9/8/chartex" xmlns:cx2="http://schemas.microsoft.com/office/drawing/2015/10/21/chartex" xmlns:cx3="http://schemas.microsoft.com/office/drawing/2016/5/9/chartex" xmlns:cx4="http://schemas.microsoft.com/office/drawing/2016/5/10/chartex" xmlns:cx5="http://schemas.microsoft.com/office/drawing/2016/5/11/chartex" xmlns:cx6="http://schemas.microsoft.com/office/drawing/2016/5/12/chartex" xmlns:cx7="http://schemas.microsoft.com/office/drawing/2016/5/13/chartex" xmlns:cx8="http://schemas.microsoft.com/office/drawing/2016/5/14/chartex" xmlns:mc="http://schemas.openxmlformats.org/markup-compatibility/2006" xmlns:aink="http://schemas.microsoft.com/office/drawing/2016/ink" xmlns:am3d="http://schemas.microsoft.com/office/drawing/2017/model3d" xmlns:o="urn:schemas-microsoft-com:office:office" xmlns:r="http://schemas.openxmlformats.org/officeDocument/2006/relationships" xmlns:m="http://schemas.openxmlformats.org/officeDocument/2006/math" xmlns:v="urn:schemas-microsoft-com:vml" xmlns:wp14="http://schemas.microsoft.com/office/word/2010/wordprocessingDrawing" xmlns:wp="http://schemas.openxmlformats.org/drawingml/2006/wordprocessingDrawing" xmlns:w10="urn:schemas-microsoft-com:office:word" xmlns:w="http://schemas.openxmlformats.org/wordprocessingml/2006/main" xmlns:w14="http://schemas.microsoft.com/office/word/2010/wordml" xmlns:w15="http://schemas.microsoft.com/office/word/2012/wordml" xmlns:w16cex="http://schemas.microsoft.com/office/word/2018/wordml/cex" xmlns:w16cid="http://schemas.microsoft.com/office/word/2016/wordml/cid" xmlns:w16="http://schemas.microsoft.com/office/word/2018/wordml" xmlns:w16se="http://schemas.microsoft.com/office/word/2015/wordml/symex" xmlns:wpg="http://schemas.microsoft.com/office/word/2010/wordprocessingGroup" xmlns:wpi="http://schemas.microsoft.com/office/word/2010/wordprocessingInk" xmlns:wne="http://schemas.microsoft.com/office/word/2006/wordml" xmlns:wps="http://schemas.microsoft.com/office/word/2010/wordprocessingShape" mc:Ignorable="w14 w15 w16se w16cid w16 w16cex wp14">
+  <w:abstractNum w:abstractNumId="0" w15:restartNumberingAfterBreak="0">
+    <w:nsid w:val="4B3C1302"/>
+    <w:multiLevelType w:val="hybridMultilevel"/>
+    <w:tmpl w:val="CD96ACA4"/>
+    <w:lvl w:ilvl="0" w:tplc="0419000F">
+      <w:start w:val="1"/>
+      <w:numFmt w:val="decimal"/>
+      <w:lvlText w:val="%1."/>
+      <w:lvlJc w:val="left"/>
+      <w:pPr>
+        <w:ind w:left="720" w:hanging="360"/>
+      </w:pPr>
+    </w:lvl>
+    <w:lvl w:ilvl="1" w:tplc="04190019" w:tentative="1">
+      <w:start w:val="1"/>
+      <w:numFmt w:val="lowerLetter"/>
+      <w:lvlText w:val="%2."/>
+      <w:lvlJc w:val="left"/>
+      <w:pPr>
+        <w:ind w:left="1440" w:hanging="360"/>
+      </w:pPr>
+    </w:lvl>
+    <w:lvl w:ilvl="2" w:tplc="0419001B" w:tentative="1">
+      <w:start w:val="1"/>
+      <w:numFmt w:val="lowerRoman"/>
+      <w:lvlText w:val="%3."/>
+      <w:lvlJc w:val="right"/>
+      <w:pPr>
+        <w:ind w:left="2160" w:hanging="180"/>
+      </w:pPr>
+    </w:lvl>
+    <w:lvl w:ilvl="3" w:tplc="0419000F" w:tentative="1">
+      <w:start w:val="1"/>
+      <w:numFmt w:val="decimal"/>
+      <w:lvlText w:val="%4."/>
+      <w:lvlJc w:val="left"/>
+      <w:pPr>
+        <w:ind w:left="2880" w:hanging="360"/>
+      </w:pPr>
+    </w:lvl>
+    <w:lvl w:ilvl="4" w:tplc="04190019" w:tentative="1">
+      <w:start w:val="1"/>
+      <w:numFmt w:val="lowerLetter"/>
+      <w:lvlText w:val="%5."/>
+      <w:lvlJc w:val="left"/>
+      <w:pPr>
+        <w:ind w:left="3600" w:hanging="360"/>
+      </w:pPr>
+    </w:lvl>
+    <w:lvl w:ilvl="5" w:tplc="0419001B" w:tentative="1">
+      <w:start w:val="1"/>
+      <w:numFmt w:val="lowerRoman"/>
+      <w:lvlText w:val="%6."/>
+      <w:lvlJc w:val="right"/>
+      <w:pPr>
+        <w:ind w:left="4320" w:hanging="180"/>
+      </w:pPr>
+    </w:lvl>
+    <w:lvl w:ilvl="6" w:tplc="0419000F" w:tentative="1">
+      <w:start w:val="1"/>
+      <w:numFmt w:val="decimal"/>
+      <w:lvlText w:val="%7."/>
+      <w:lvlJc w:val="left"/>
+      <w:pPr>
+        <w:ind w:left="5040" w:hanging="360"/>
+      </w:pPr>
+    </w:lvl>
+    <w:lvl w:ilvl="7" w:tplc="04190019" w:tentative="1">
+      <w:start w:val="1"/>
+      <w:numFmt w:val="lowerLetter"/>
+      <w:lvlText w:val="%8."/>
+      <w:lvlJc w:val="left"/>
+      <w:pPr>
+        <w:ind w:left="5760" w:hanging="360"/>
+      </w:pPr>
+    </w:lvl>
+    <w:lvl w:ilvl="8" w:tplc="0419001B" w:tentative="1">
+      <w:start w:val="1"/>
+      <w:numFmt w:val="lowerRoman"/>
+      <w:lvlText w:val="%9."/>
+      <w:lvlJc w:val="right"/>
+      <w:pPr>
+        <w:ind w:left="6480" w:hanging="180"/>
+      </w:pPr>
+    </w:lvl>
+  </w:abstractNum>
+  <w:abstractNum w:abstractNumId="1" w15:restartNumberingAfterBreak="0">
+    <w:nsid w:val="69436A13"/>
+    <w:multiLevelType w:val="hybridMultilevel"/>
+    <w:tmpl w:val="3FCE3580"/>
+    <w:lvl w:ilvl="0" w:tplc="0419000F">
+      <w:start w:val="1"/>
+      <w:numFmt w:val="decimal"/>
+      <w:lvlText w:val="%1."/>
+      <w:lvlJc w:val="left"/>
+      <w:pPr>
+        <w:ind w:left="1429" w:hanging="360"/>
+      </w:pPr>
+    </w:lvl>
+    <w:lvl w:ilvl="1" w:tplc="04190019" w:tentative="1">
+      <w:start w:val="1"/>
+      <w:numFmt w:val="lowerLetter"/>
+      <w:lvlText w:val="%2."/>
+      <w:lvlJc w:val="left"/>
+      <w:pPr>
+        <w:ind w:left="2149" w:hanging="360"/>
+      </w:pPr>
+    </w:lvl>
+    <w:lvl w:ilvl="2" w:tplc="0419001B" w:tentative="1">
+      <w:start w:val="1"/>
+      <w:numFmt w:val="lowerRoman"/>
+      <w:lvlText w:val="%3."/>
+      <w:lvlJc w:val="right"/>
+      <w:pPr>
+        <w:ind w:left="2869" w:hanging="180"/>
+      </w:pPr>
+    </w:lvl>
+    <w:lvl w:ilvl="3" w:tplc="0419000F" w:tentative="1">
+      <w:start w:val="1"/>
+      <w:numFmt w:val="decimal"/>
+      <w:lvlText w:val="%4."/>
+      <w:lvlJc w:val="left"/>
+      <w:pPr>
+        <w:ind w:left="3589" w:hanging="360"/>
+      </w:pPr>
+    </w:lvl>
+    <w:lvl w:ilvl="4" w:tplc="04190019" w:tentative="1">
+      <w:start w:val="1"/>
+      <w:numFmt w:val="lowerLetter"/>
+      <w:lvlText w:val="%5."/>
+      <w:lvlJc w:val="left"/>
+      <w:pPr>
+        <w:ind w:left="4309" w:hanging="360"/>
+      </w:pPr>
+    </w:lvl>
+    <w:lvl w:ilvl="5" w:tplc="0419001B" w:tentative="1">
+      <w:start w:val="1"/>
+      <w:numFmt w:val="lowerRoman"/>
+      <w:lvlText w:val="%6."/>
+      <w:lvlJc w:val="right"/>
+      <w:pPr>
+        <w:ind w:left="5029" w:hanging="180"/>
+      </w:pPr>
+    </w:lvl>
+    <w:lvl w:ilvl="6" w:tplc="0419000F" w:tentative="1">
+      <w:start w:val="1"/>
+      <w:numFmt w:val="decimal"/>
+      <w:lvlText w:val="%7."/>
+      <w:lvlJc w:val="left"/>
+      <w:pPr>
+        <w:ind w:left="5749" w:hanging="360"/>
+      </w:pPr>
+    </w:lvl>
+    <w:lvl w:ilvl="7" w:tplc="04190019" w:tentative="1">
+      <w:start w:val="1"/>
+      <w:numFmt w:val="lowerLetter"/>
+      <w:lvlText w:val="%8."/>
+      <w:lvlJc w:val="left"/>
+      <w:pPr>
+        <w:ind w:left="6469" w:hanging="360"/>
+      </w:pPr>
+    </w:lvl>
+    <w:lvl w:ilvl="8" w:tplc="0419001B" w:tentative="1">
+      <w:start w:val="1"/>
+      <w:numFmt w:val="lowerRoman"/>
+      <w:lvlText w:val="%9."/>
+      <w:lvlJc w:val="right"/>
+      <w:pPr>
+        <w:ind w:left="7189" w:hanging="180"/>
+      </w:pPr>
+    </w:lvl>
+  </w:abstractNum>
+  <w:num w:numId="1">
+    <w:abstractNumId w:val="1"/>
+  </w:num>
+  <w:num w:numId="2">
+    <w:abstractNumId w:val="0"/>
+  </w:num>
+</w:numbering>
 </file>
 
 <file path=word/styles.xml><?xml version="1.0" encoding="utf-8"?>
@@ -1612,6 +2459,7 @@
   <w:style w:type="character" w:default="1" w:styleId="a0">
     <w:name w:val="Default Paragraph Font"/>
     <w:uiPriority w:val="1"/>
+    <w:semiHidden/>
     <w:unhideWhenUsed/>
   </w:style>
   <w:style w:type="table" w:default="1" w:styleId="a1">
@@ -1722,574 +2570,62 @@
       <w:spacing w:after="0" w:line="240" w:lineRule="auto"/>
     </w:pPr>
   </w:style>
-</w:styles>
-</file>
-
-<file path=word/glossary/document.xml><?xml version="1.0" encoding="utf-8"?>
-<w:glossaryDocument xmlns:wpc="http://schemas.microsoft.com/office/word/2010/wordprocessingCanvas" xmlns:cx="http://schemas.microsoft.com/office/drawing/2014/chartex" xmlns:cx1="http://schemas.microsoft.com/office/drawing/2015/9/8/chartex" xmlns:cx2="http://schemas.microsoft.com/office/drawing/2015/10/21/chartex" xmlns:cx3="http://schemas.microsoft.com/office/drawing/2016/5/9/chartex" xmlns:cx4="http://schemas.microsoft.com/office/drawing/2016/5/10/chartex" xmlns:cx5="http://schemas.microsoft.com/office/drawing/2016/5/11/chartex" xmlns:cx6="http://schemas.microsoft.com/office/drawing/2016/5/12/chartex" xmlns:cx7="http://schemas.microsoft.com/office/drawing/2016/5/13/chartex" xmlns:cx8="http://schemas.microsoft.com/office/drawing/2016/5/14/chartex" xmlns:mc="http://schemas.openxmlformats.org/markup-compatibility/2006" xmlns:aink="http://schemas.microsoft.com/office/drawing/2016/ink" xmlns:am3d="http://schemas.microsoft.com/office/drawing/2017/model3d" xmlns:o="urn:schemas-microsoft-com:office:office" xmlns:r="http://schemas.openxmlformats.org/officeDocument/2006/relationships" xmlns:m="http://schemas.openxmlformats.org/officeDocument/2006/math" xmlns:v="urn:schemas-microsoft-com:vml" xmlns:wp14="http://schemas.microsoft.com/office/word/2010/wordprocessingDrawing" xmlns:wp="http://schemas.openxmlformats.org/drawingml/2006/wordprocessingDrawing" xmlns:w10="urn:schemas-microsoft-com:office:word" xmlns:w="http://schemas.openxmlformats.org/wordprocessingml/2006/main" xmlns:w14="http://schemas.microsoft.com/office/word/2010/wordml" xmlns:w15="http://schemas.microsoft.com/office/word/2012/wordml" xmlns:w16cex="http://schemas.microsoft.com/office/word/2018/wordml/cex" xmlns:w16cid="http://schemas.microsoft.com/office/word/2016/wordml/cid" xmlns:w16="http://schemas.microsoft.com/office/word/2018/wordml" xmlns:w16se="http://schemas.microsoft.com/office/word/2015/wordml/symex" xmlns:wpg="http://schemas.microsoft.com/office/word/2010/wordprocessingGroup" xmlns:wpi="http://schemas.microsoft.com/office/word/2010/wordprocessingInk" xmlns:wne="http://schemas.microsoft.com/office/word/2006/wordml" xmlns:wps="http://schemas.microsoft.com/office/word/2010/wordprocessingShape" mc:Ignorable="w14 w15 w16se w16cid w16 w16cex wp14">
-  <w:docParts>
-    <w:docPart>
-      <w:docPartPr>
-        <w:name w:val="F6477575AA3C4621BA513127A27DA8F7"/>
-        <w:category>
-          <w:name w:val="Общие"/>
-          <w:gallery w:val="placeholder"/>
-        </w:category>
-        <w:types>
-          <w:type w:val="bbPlcHdr"/>
-        </w:types>
-        <w:behaviors>
-          <w:behavior w:val="content"/>
-        </w:behaviors>
-        <w:guid w:val="{B29AA664-EA43-48F6-B0B6-F3AEFE0279B3}"/>
-      </w:docPartPr>
-      <w:docPartBody>
-        <w:p>
-          <w:pPr>
-            <w:pStyle w:val="F6477575AA3C4621BA513127A27DA8F7"/>
-          </w:pPr>
-          <w:r>
-            <w:t>Введите название главы (уровень 2)</w:t>
-          </w:r>
-        </w:p>
-      </w:docPartBody>
-    </w:docPart>
-  </w:docParts>
-</w:glossaryDocument>
-</file>
-
-<file path=word/glossary/fontTable.xml><?xml version="1.0" encoding="utf-8"?>
-<w:fonts xmlns:mc="http://schemas.openxmlformats.org/markup-compatibility/2006" xmlns:r="http://schemas.openxmlformats.org/officeDocument/2006/relationships" xmlns:w="http://schemas.openxmlformats.org/wordprocessingml/2006/main" xmlns:w14="http://schemas.microsoft.com/office/word/2010/wordml" xmlns:w15="http://schemas.microsoft.com/office/word/2012/wordml" xmlns:w16cex="http://schemas.microsoft.com/office/word/2018/wordml/cex" xmlns:w16cid="http://schemas.microsoft.com/office/word/2016/wordml/cid" xmlns:w16="http://schemas.microsoft.com/office/word/2018/wordml" xmlns:w16se="http://schemas.microsoft.com/office/word/2015/wordml/symex" mc:Ignorable="w14 w15 w16se w16cid w16 w16cex">
-  <w:font w:name="Calibri">
-    <w:panose1 w:val="020F0502020204030204"/>
-    <w:charset w:val="CC"/>
-    <w:family w:val="swiss"/>
-    <w:pitch w:val="variable"/>
-    <w:sig w:usb0="E0002AFF" w:usb1="4000ACFF" w:usb2="00000001" w:usb3="00000000" w:csb0="000001FF" w:csb1="00000000"/>
-  </w:font>
-  <w:font w:name="Times New Roman">
-    <w:panose1 w:val="02020603050405020304"/>
-    <w:charset w:val="CC"/>
-    <w:family w:val="roman"/>
-    <w:pitch w:val="variable"/>
-    <w:sig w:usb0="E0002AFF" w:usb1="C0007843" w:usb2="00000009" w:usb3="00000000" w:csb0="000001FF" w:csb1="00000000"/>
-  </w:font>
-  <w:font w:name="Calibri Light">
-    <w:panose1 w:val="020F0302020204030204"/>
-    <w:charset w:val="CC"/>
-    <w:family w:val="swiss"/>
-    <w:pitch w:val="variable"/>
-    <w:sig w:usb0="A0002AEF" w:usb1="4000207B" w:usb2="00000000" w:usb3="00000000" w:csb0="000001FF" w:csb1="00000000"/>
-  </w:font>
-  <w:font w:name="Yu Gothic Light">
-    <w:altName w:val="游ゴシック Light"/>
-    <w:panose1 w:val="020B0300000000000000"/>
-    <w:charset w:val="80"/>
-    <w:family w:val="swiss"/>
-    <w:pitch w:val="variable"/>
-    <w:sig w:usb0="E00002FF" w:usb1="2AC7FDFF" w:usb2="00000016" w:usb3="00000000" w:csb0="0002009F" w:csb1="00000000"/>
-  </w:font>
-  <w:font w:name="Yu Mincho">
-    <w:altName w:val="游明朝"/>
-    <w:panose1 w:val="02020400000000000000"/>
-    <w:charset w:val="80"/>
-    <w:family w:val="roman"/>
-    <w:pitch w:val="variable"/>
-    <w:sig w:usb0="800002E7" w:usb1="2AC7FCFF" w:usb2="00000012" w:usb3="00000000" w:csb0="0002009F" w:csb1="00000000"/>
-  </w:font>
-</w:fonts>
-</file>
-
-<file path=word/glossary/settings.xml><?xml version="1.0" encoding="utf-8"?>
-<w:settings xmlns:mc="http://schemas.openxmlformats.org/markup-compatibility/2006" xmlns:o="urn:schemas-microsoft-com:office:office" xmlns:r="http://schemas.openxmlformats.org/officeDocument/2006/relationships" xmlns:m="http://schemas.openxmlformats.org/officeDocument/2006/math" xmlns:v="urn:schemas-microsoft-com:vml" xmlns:w10="urn:schemas-microsoft-com:office:word" xmlns:w="http://schemas.openxmlformats.org/wordprocessingml/2006/main" xmlns:w14="http://schemas.microsoft.com/office/word/2010/wordml" xmlns:w15="http://schemas.microsoft.com/office/word/2012/wordml" xmlns:w16cex="http://schemas.microsoft.com/office/word/2018/wordml/cex" xmlns:w16cid="http://schemas.microsoft.com/office/word/2016/wordml/cid" xmlns:w16="http://schemas.microsoft.com/office/word/2018/wordml" xmlns:w16se="http://schemas.microsoft.com/office/word/2015/wordml/symex" xmlns:sl="http://schemas.openxmlformats.org/schemaLibrary/2006/main" mc:Ignorable="w14 w15 w16se w16cid w16 w16cex">
-  <w:view w:val="normal"/>
-  <w:defaultTabStop w:val="708"/>
-  <w:characterSpacingControl w:val="doNotCompress"/>
-  <w:compat>
-    <w:useFELayout/>
-    <w:compatSetting w:name="compatibilityMode" w:uri="http://schemas.microsoft.com/office/word" w:val="15"/>
-    <w:compatSetting w:name="overrideTableStyleFontSizeAndJustification" w:uri="http://schemas.microsoft.com/office/word" w:val="1"/>
-    <w:compatSetting w:name="enableOpenTypeFeatures" w:uri="http://schemas.microsoft.com/office/word" w:val="1"/>
-    <w:compatSetting w:name="doNotFlipMirrorIndents" w:uri="http://schemas.microsoft.com/office/word" w:val="1"/>
-    <w:compatSetting w:name="differentiateMultirowTableHeaders" w:uri="http://schemas.microsoft.com/office/word" w:val="1"/>
-    <w:compatSetting w:name="useWord2013TrackBottomHyphenation" w:uri="http://schemas.microsoft.com/office/word" w:val="0"/>
-  </w:compat>
-  <w:rsids>
-    <w:rsidRoot w:val="00100CBA"/>
-    <w:rsid w:val="00100CBA"/>
-    <w:rsid w:val="001D7767"/>
-  </w:rsids>
-  <m:mathPr>
-    <m:mathFont m:val="Cambria Math"/>
-    <m:brkBin m:val="before"/>
-    <m:brkBinSub m:val="--"/>
-    <m:smallFrac m:val="0"/>
-    <m:dispDef/>
-    <m:lMargin m:val="0"/>
-    <m:rMargin m:val="0"/>
-    <m:defJc m:val="centerGroup"/>
-    <m:wrapIndent m:val="1440"/>
-    <m:intLim m:val="subSup"/>
-    <m:naryLim m:val="undOvr"/>
-  </m:mathPr>
-  <w:themeFontLang w:val="ru-RU"/>
-  <w:clrSchemeMapping w:bg1="light1" w:t1="dark1" w:bg2="light2" w:t2="dark2" w:accent1="accent1" w:accent2="accent2" w:accent3="accent3" w:accent4="accent4" w:accent5="accent5" w:accent6="accent6" w:hyperlink="hyperlink" w:followedHyperlink="followedHyperlink"/>
-  <w:decimalSymbol w:val=","/>
-  <w:listSeparator w:val=";"/>
-  <w15:chartTrackingRefBased/>
-</w:settings>
-</file>
-
-<file path=word/glossary/styles.xml><?xml version="1.0" encoding="utf-8"?>
-<w:styles xmlns:mc="http://schemas.openxmlformats.org/markup-compatibility/2006" xmlns:r="http://schemas.openxmlformats.org/officeDocument/2006/relationships" xmlns:w="http://schemas.openxmlformats.org/wordprocessingml/2006/main" xmlns:w14="http://schemas.microsoft.com/office/word/2010/wordml" xmlns:w15="http://schemas.microsoft.com/office/word/2012/wordml" xmlns:w16cex="http://schemas.microsoft.com/office/word/2018/wordml/cex" xmlns:w16cid="http://schemas.microsoft.com/office/word/2016/wordml/cid" xmlns:w16="http://schemas.microsoft.com/office/word/2018/wordml" xmlns:w16se="http://schemas.microsoft.com/office/word/2015/wordml/symex" mc:Ignorable="w14 w15 w16se w16cid w16 w16cex">
-  <w:docDefaults>
-    <w:rPrDefault>
-      <w:rPr>
-        <w:rFonts w:asciiTheme="minorHAnsi" w:eastAsiaTheme="minorEastAsia" w:hAnsiTheme="minorHAnsi" w:cstheme="minorBidi"/>
-        <w:sz w:val="22"/>
-        <w:szCs w:val="22"/>
-        <w:lang w:val="ru-RU" w:eastAsia="ru-RU" w:bidi="ar-SA"/>
-      </w:rPr>
-    </w:rPrDefault>
-    <w:pPrDefault>
-      <w:pPr>
-        <w:spacing w:after="160" w:line="259" w:lineRule="auto"/>
-      </w:pPr>
-    </w:pPrDefault>
-  </w:docDefaults>
-  <w:latentStyles w:defLockedState="0" w:defUIPriority="99" w:defSemiHidden="0" w:defUnhideWhenUsed="0" w:defQFormat="0" w:count="376">
-    <w:lsdException w:name="Normal" w:uiPriority="0" w:qFormat="1"/>
-    <w:lsdException w:name="heading 1" w:uiPriority="9" w:qFormat="1"/>
-    <w:lsdException w:name="heading 2" w:semiHidden="1" w:uiPriority="9" w:unhideWhenUsed="1" w:qFormat="1"/>
-    <w:lsdException w:name="heading 3" w:semiHidden="1" w:uiPriority="9" w:unhideWhenUsed="1" w:qFormat="1"/>
-    <w:lsdException w:name="heading 4" w:semiHidden="1" w:uiPriority="9" w:unhideWhenUsed="1" w:qFormat="1"/>
-    <w:lsdException w:name="heading 5" w:semiHidden="1" w:uiPriority="9" w:unhideWhenUsed="1" w:qFormat="1"/>
-    <w:lsdException w:name="heading 6" w:semiHidden="1" w:uiPriority="9" w:unhideWhenUsed="1" w:qFormat="1"/>
-    <w:lsdException w:name="heading 7" w:semiHidden="1" w:uiPriority="9" w:unhideWhenUsed="1" w:qFormat="1"/>
-    <w:lsdException w:name="heading 8" w:semiHidden="1" w:uiPriority="9" w:unhideWhenUsed="1" w:qFormat="1"/>
-    <w:lsdException w:name="heading 9" w:semiHidden="1" w:uiPriority="9" w:unhideWhenUsed="1" w:qFormat="1"/>
-    <w:lsdException w:name="index 1" w:semiHidden="1" w:unhideWhenUsed="1"/>
-    <w:lsdException w:name="index 2" w:semiHidden="1" w:unhideWhenUsed="1"/>
-    <w:lsdException w:name="index 3" w:semiHidden="1" w:unhideWhenUsed="1"/>
-    <w:lsdException w:name="index 4" w:semiHidden="1" w:unhideWhenUsed="1"/>
-    <w:lsdException w:name="index 5" w:semiHidden="1" w:unhideWhenUsed="1"/>
-    <w:lsdException w:name="index 6" w:semiHidden="1" w:unhideWhenUsed="1"/>
-    <w:lsdException w:name="index 7" w:semiHidden="1" w:unhideWhenUsed="1"/>
-    <w:lsdException w:name="index 8" w:semiHidden="1" w:unhideWhenUsed="1"/>
-    <w:lsdException w:name="index 9" w:semiHidden="1" w:unhideWhenUsed="1"/>
-    <w:lsdException w:name="toc 1" w:semiHidden="1" w:uiPriority="39" w:unhideWhenUsed="1"/>
-    <w:lsdException w:name="toc 2" w:semiHidden="1" w:uiPriority="39" w:unhideWhenUsed="1"/>
-    <w:lsdException w:name="toc 3" w:semiHidden="1" w:uiPriority="39" w:unhideWhenUsed="1"/>
-    <w:lsdException w:name="toc 4" w:semiHidden="1" w:uiPriority="39" w:unhideWhenUsed="1"/>
-    <w:lsdException w:name="toc 5" w:semiHidden="1" w:uiPriority="39" w:unhideWhenUsed="1"/>
-    <w:lsdException w:name="toc 6" w:semiHidden="1" w:uiPriority="39" w:unhideWhenUsed="1"/>
-    <w:lsdException w:name="toc 7" w:semiHidden="1" w:uiPriority="39" w:unhideWhenUsed="1"/>
-    <w:lsdException w:name="toc 8" w:semiHidden="1" w:uiPriority="39" w:unhideWhenUsed="1"/>
-    <w:lsdException w:name="toc 9" w:semiHidden="1" w:uiPriority="39" w:unhideWhenUsed="1"/>
-    <w:lsdException w:name="Normal Indent" w:semiHidden="1" w:unhideWhenUsed="1"/>
-    <w:lsdException w:name="footnote text" w:semiHidden="1" w:unhideWhenUsed="1"/>
-    <w:lsdException w:name="annotation text" w:semiHidden="1" w:unhideWhenUsed="1"/>
-    <w:lsdException w:name="header" w:semiHidden="1" w:unhideWhenUsed="1"/>
-    <w:lsdException w:name="footer" w:semiHidden="1" w:unhideWhenUsed="1"/>
-    <w:lsdException w:name="index heading" w:semiHidden="1" w:unhideWhenUsed="1"/>
-    <w:lsdException w:name="caption" w:semiHidden="1" w:uiPriority="35" w:unhideWhenUsed="1" w:qFormat="1"/>
-    <w:lsdException w:name="table of figures" w:semiHidden="1" w:unhideWhenUsed="1"/>
-    <w:lsdException w:name="envelope address" w:semiHidden="1" w:unhideWhenUsed="1"/>
-    <w:lsdException w:name="envelope return" w:semiHidden="1" w:unhideWhenUsed="1"/>
-    <w:lsdException w:name="footnote reference" w:semiHidden="1" w:unhideWhenUsed="1"/>
-    <w:lsdException w:name="annotation reference" w:semiHidden="1" w:unhideWhenUsed="1"/>
-    <w:lsdException w:name="line number" w:semiHidden="1" w:unhideWhenUsed="1"/>
-    <w:lsdException w:name="page number" w:semiHidden="1" w:unhideWhenUsed="1"/>
-    <w:lsdException w:name="endnote reference" w:semiHidden="1" w:unhideWhenUsed="1"/>
-    <w:lsdException w:name="endnote text" w:semiHidden="1" w:unhideWhenUsed="1"/>
-    <w:lsdException w:name="table of authorities" w:semiHidden="1" w:unhideWhenUsed="1"/>
-    <w:lsdException w:name="macro" w:semiHidden="1" w:unhideWhenUsed="1"/>
-    <w:lsdException w:name="toa heading" w:semiHidden="1" w:unhideWhenUsed="1"/>
-    <w:lsdException w:name="List" w:semiHidden="1" w:unhideWhenUsed="1"/>
-    <w:lsdException w:name="List Bullet" w:semiHidden="1" w:unhideWhenUsed="1"/>
-    <w:lsdException w:name="List Number" w:semiHidden="1" w:unhideWhenUsed="1"/>
-    <w:lsdException w:name="List 2" w:semiHidden="1" w:unhideWhenUsed="1"/>
-    <w:lsdException w:name="List 3" w:semiHidden="1" w:unhideWhenUsed="1"/>
-    <w:lsdException w:name="List 4" w:semiHidden="1" w:unhideWhenUsed="1"/>
-    <w:lsdException w:name="List 5" w:semiHidden="1" w:unhideWhenUsed="1"/>
-    <w:lsdException w:name="List Bullet 2" w:semiHidden="1" w:unhideWhenUsed="1"/>
-    <w:lsdException w:name="List Bullet 3" w:semiHidden="1" w:unhideWhenUsed="1"/>
-    <w:lsdException w:name="List Bullet 4" w:semiHidden="1" w:unhideWhenUsed="1"/>
-    <w:lsdException w:name="List Bullet 5" w:semiHidden="1" w:unhideWhenUsed="1"/>
-    <w:lsdException w:name="List Number 2" w:semiHidden="1" w:unhideWhenUsed="1"/>
-    <w:lsdException w:name="List Number 3" w:semiHidden="1" w:unhideWhenUsed="1"/>
-    <w:lsdException w:name="List Number 4" w:semiHidden="1" w:unhideWhenUsed="1"/>
-    <w:lsdException w:name="List Number 5" w:semiHidden="1" w:unhideWhenUsed="1"/>
-    <w:lsdException w:name="Title" w:uiPriority="10" w:qFormat="1"/>
-    <w:lsdException w:name="Closing" w:semiHidden="1" w:unhideWhenUsed="1"/>
-    <w:lsdException w:name="Signature" w:semiHidden="1" w:unhideWhenUsed="1"/>
-    <w:lsdException w:name="Default Paragraph Font" w:semiHidden="1" w:uiPriority="1" w:unhideWhenUsed="1"/>
-    <w:lsdException w:name="Body Text" w:semiHidden="1" w:unhideWhenUsed="1"/>
-    <w:lsdException w:name="Body Text Indent" w:semiHidden="1" w:unhideWhenUsed="1"/>
-    <w:lsdException w:name="List Continue" w:semiHidden="1" w:unhideWhenUsed="1"/>
-    <w:lsdException w:name="List Continue 2" w:semiHidden="1" w:unhideWhenUsed="1"/>
-    <w:lsdException w:name="List Continue 3" w:semiHidden="1" w:unhideWhenUsed="1"/>
-    <w:lsdException w:name="List Continue 4" w:semiHidden="1" w:unhideWhenUsed="1"/>
-    <w:lsdException w:name="List Continue 5" w:semiHidden="1" w:unhideWhenUsed="1"/>
-    <w:lsdException w:name="Message Header" w:semiHidden="1" w:unhideWhenUsed="1"/>
-    <w:lsdException w:name="Subtitle" w:uiPriority="11" w:qFormat="1"/>
-    <w:lsdException w:name="Salutation" w:semiHidden="1" w:unhideWhenUsed="1"/>
-    <w:lsdException w:name="Date" w:semiHidden="1" w:unhideWhenUsed="1"/>
-    <w:lsdException w:name="Body Text First Indent" w:semiHidden="1" w:unhideWhenUsed="1"/>
-    <w:lsdException w:name="Body Text First Indent 2" w:semiHidden="1" w:unhideWhenUsed="1"/>
-    <w:lsdException w:name="Note Heading" w:semiHidden="1" w:unhideWhenUsed="1"/>
-    <w:lsdException w:name="Body Text 2" w:semiHidden="1" w:unhideWhenUsed="1"/>
-    <w:lsdException w:name="Body Text 3" w:semiHidden="1" w:unhideWhenUsed="1"/>
-    <w:lsdException w:name="Body Text Indent 2" w:semiHidden="1" w:unhideWhenUsed="1"/>
-    <w:lsdException w:name="Body Text Indent 3" w:semiHidden="1" w:unhideWhenUsed="1"/>
-    <w:lsdException w:name="Block Text" w:semiHidden="1" w:unhideWhenUsed="1"/>
-    <w:lsdException w:name="Hyperlink" w:semiHidden="1" w:unhideWhenUsed="1"/>
-    <w:lsdException w:name="FollowedHyperlink" w:semiHidden="1" w:unhideWhenUsed="1"/>
-    <w:lsdException w:name="Strong" w:uiPriority="22" w:qFormat="1"/>
-    <w:lsdException w:name="Emphasis" w:uiPriority="20" w:qFormat="1"/>
-    <w:lsdException w:name="Document Map" w:semiHidden="1" w:unhideWhenUsed="1"/>
-    <w:lsdException w:name="Plain Text" w:semiHidden="1" w:unhideWhenUsed="1"/>
-    <w:lsdException w:name="E-mail Signature" w:semiHidden="1" w:unhideWhenUsed="1"/>
-    <w:lsdException w:name="HTML Top of Form" w:semiHidden="1" w:unhideWhenUsed="1"/>
-    <w:lsdException w:name="HTML Bottom of Form" w:semiHidden="1" w:unhideWhenUsed="1"/>
-    <w:lsdException w:name="Normal (Web)" w:semiHidden="1" w:unhideWhenUsed="1"/>
-    <w:lsdException w:name="HTML Acronym" w:semiHidden="1" w:unhideWhenUsed="1"/>
-    <w:lsdException w:name="HTML Address" w:semiHidden="1" w:unhideWhenUsed="1"/>
-    <w:lsdException w:name="HTML Cite" w:semiHidden="1" w:unhideWhenUsed="1"/>
-    <w:lsdException w:name="HTML Code" w:semiHidden="1" w:unhideWhenUsed="1"/>
-    <w:lsdException w:name="HTML Definition" w:semiHidden="1" w:unhideWhenUsed="1"/>
-    <w:lsdException w:name="HTML Keyboard" w:semiHidden="1" w:unhideWhenUsed="1"/>
-    <w:lsdException w:name="HTML Preformatted" w:semiHidden="1" w:unhideWhenUsed="1"/>
-    <w:lsdException w:name="HTML Sample" w:semiHidden="1" w:unhideWhenUsed="1"/>
-    <w:lsdException w:name="HTML Typewriter" w:semiHidden="1" w:unhideWhenUsed="1"/>
-    <w:lsdException w:name="HTML Variable" w:semiHidden="1" w:unhideWhenUsed="1"/>
-    <w:lsdException w:name="Normal Table" w:semiHidden="1" w:unhideWhenUsed="1"/>
-    <w:lsdException w:name="annotation subject" w:semiHidden="1" w:unhideWhenUsed="1"/>
-    <w:lsdException w:name="No List" w:semiHidden="1" w:unhideWhenUsed="1"/>
-    <w:lsdException w:name="Outline List 1" w:semiHidden="1" w:unhideWhenUsed="1"/>
-    <w:lsdException w:name="Outline List 2" w:semiHidden="1" w:unhideWhenUsed="1"/>
-    <w:lsdException w:name="Outline List 3" w:semiHidden="1" w:unhideWhenUsed="1"/>
-    <w:lsdException w:name="Table Simple 1" w:semiHidden="1" w:unhideWhenUsed="1"/>
-    <w:lsdException w:name="Table Simple 2" w:semiHidden="1" w:unhideWhenUsed="1"/>
-    <w:lsdException w:name="Table Simple 3" w:semiHidden="1" w:unhideWhenUsed="1"/>
-    <w:lsdException w:name="Table Classic 1" w:semiHidden="1" w:unhideWhenUsed="1"/>
-    <w:lsdException w:name="Table Classic 2" w:semiHidden="1" w:unhideWhenUsed="1"/>
-    <w:lsdException w:name="Table Classic 3" w:semiHidden="1" w:unhideWhenUsed="1"/>
-    <w:lsdException w:name="Table Classic 4" w:semiHidden="1" w:unhideWhenUsed="1"/>
-    <w:lsdException w:name="Table Colorful 1" w:semiHidden="1" w:unhideWhenUsed="1"/>
-    <w:lsdException w:name="Table Colorful 2" w:semiHidden="1" w:unhideWhenUsed="1"/>
-    <w:lsdException w:name="Table Colorful 3" w:semiHidden="1" w:unhideWhenUsed="1"/>
-    <w:lsdException w:name="Table Columns 1" w:semiHidden="1" w:unhideWhenUsed="1"/>
-    <w:lsdException w:name="Table Columns 2" w:semiHidden="1" w:unhideWhenUsed="1"/>
-    <w:lsdException w:name="Table Columns 3" w:semiHidden="1" w:unhideWhenUsed="1"/>
-    <w:lsdException w:name="Table Columns 4" w:semiHidden="1" w:unhideWhenUsed="1"/>
-    <w:lsdException w:name="Table Columns 5" w:semiHidden="1" w:unhideWhenUsed="1"/>
-    <w:lsdException w:name="Table Grid 1" w:semiHidden="1" w:unhideWhenUsed="1"/>
-    <w:lsdException w:name="Table Grid 2" w:semiHidden="1" w:unhideWhenUsed="1"/>
-    <w:lsdException w:name="Table Grid 3" w:semiHidden="1" w:unhideWhenUsed="1"/>
-    <w:lsdException w:name="Table Grid 4" w:semiHidden="1" w:unhideWhenUsed="1"/>
-    <w:lsdException w:name="Table Grid 5" w:semiHidden="1" w:unhideWhenUsed="1"/>
-    <w:lsdException w:name="Table Grid 6" w:semiHidden="1" w:unhideWhenUsed="1"/>
-    <w:lsdException w:name="Table Grid 7" w:semiHidden="1" w:unhideWhenUsed="1"/>
-    <w:lsdException w:name="Table Grid 8" w:semiHidden="1" w:unhideWhenUsed="1"/>
-    <w:lsdException w:name="Table List 1" w:semiHidden="1" w:unhideWhenUsed="1"/>
-    <w:lsdException w:name="Table List 2" w:semiHidden="1" w:unhideWhenUsed="1"/>
-    <w:lsdException w:name="Table List 3" w:semiHidden="1" w:unhideWhenUsed="1"/>
-    <w:lsdException w:name="Table List 4" w:semiHidden="1" w:unhideWhenUsed="1"/>
-    <w:lsdException w:name="Table List 5" w:semiHidden="1" w:unhideWhenUsed="1"/>
-    <w:lsdException w:name="Table List 6" w:semiHidden="1" w:unhideWhenUsed="1"/>
-    <w:lsdException w:name="Table List 7" w:semiHidden="1" w:unhideWhenUsed="1"/>
-    <w:lsdException w:name="Table List 8" w:semiHidden="1" w:unhideWhenUsed="1"/>
-    <w:lsdException w:name="Table 3D effects 1" w:semiHidden="1" w:unhideWhenUsed="1"/>
-    <w:lsdException w:name="Table 3D effects 2" w:semiHidden="1" w:unhideWhenUsed="1"/>
-    <w:lsdException w:name="Table 3D effects 3" w:semiHidden="1" w:unhideWhenUsed="1"/>
-    <w:lsdException w:name="Table Contemporary" w:semiHidden="1" w:unhideWhenUsed="1"/>
-    <w:lsdException w:name="Table Elegant" w:semiHidden="1" w:unhideWhenUsed="1"/>
-    <w:lsdException w:name="Table Professional" w:semiHidden="1" w:unhideWhenUsed="1"/>
-    <w:lsdException w:name="Table Subtle 1" w:semiHidden="1" w:unhideWhenUsed="1"/>
-    <w:lsdException w:name="Table Subtle 2" w:semiHidden="1" w:unhideWhenUsed="1"/>
-    <w:lsdException w:name="Table Web 1" w:semiHidden="1" w:unhideWhenUsed="1"/>
-    <w:lsdException w:name="Table Web 2" w:semiHidden="1" w:unhideWhenUsed="1"/>
-    <w:lsdException w:name="Table Web 3" w:semiHidden="1" w:unhideWhenUsed="1"/>
-    <w:lsdException w:name="Balloon Text" w:semiHidden="1" w:unhideWhenUsed="1"/>
-    <w:lsdException w:name="Table Grid" w:uiPriority="39"/>
-    <w:lsdException w:name="Table Theme" w:semiHidden="1" w:unhideWhenUsed="1"/>
-    <w:lsdException w:name="Placeholder Text" w:semiHidden="1"/>
-    <w:lsdException w:name="No Spacing" w:uiPriority="1" w:qFormat="1"/>
-    <w:lsdException w:name="Light Shading" w:uiPriority="60"/>
-    <w:lsdException w:name="Light List" w:uiPriority="61"/>
-    <w:lsdException w:name="Light Grid" w:uiPriority="62"/>
-    <w:lsdException w:name="Medium Shading 1" w:uiPriority="63"/>
-    <w:lsdException w:name="Medium Shading 2" w:uiPriority="64"/>
-    <w:lsdException w:name="Medium List 1" w:uiPriority="65"/>
-    <w:lsdException w:name="Medium List 2" w:uiPriority="66"/>
-    <w:lsdException w:name="Medium Grid 1" w:uiPriority="67"/>
-    <w:lsdException w:name="Medium Grid 2" w:uiPriority="68"/>
-    <w:lsdException w:name="Medium Grid 3" w:uiPriority="69"/>
-    <w:lsdException w:name="Dark List" w:uiPriority="70"/>
-    <w:lsdException w:name="Colorful Shading" w:uiPriority="71"/>
-    <w:lsdException w:name="Colorful List" w:uiPriority="72"/>
-    <w:lsdException w:name="Colorful Grid" w:uiPriority="73"/>
-    <w:lsdException w:name="Light Shading Accent 1" w:uiPriority="60"/>
-    <w:lsdException w:name="Light List Accent 1" w:uiPriority="61"/>
-    <w:lsdException w:name="Light Grid Accent 1" w:uiPriority="62"/>
-    <w:lsdException w:name="Medium Shading 1 Accent 1" w:uiPriority="63"/>
-    <w:lsdException w:name="Medium Shading 2 Accent 1" w:uiPriority="64"/>
-    <w:lsdException w:name="Medium List 1 Accent 1" w:uiPriority="65"/>
-    <w:lsdException w:name="Revision" w:semiHidden="1"/>
-    <w:lsdException w:name="List Paragraph" w:uiPriority="34" w:qFormat="1"/>
-    <w:lsdException w:name="Quote" w:uiPriority="29" w:qFormat="1"/>
-    <w:lsdException w:name="Intense Quote" w:uiPriority="30" w:qFormat="1"/>
-    <w:lsdException w:name="Medium List 2 Accent 1" w:uiPriority="66"/>
-    <w:lsdException w:name="Medium Grid 1 Accent 1" w:uiPriority="67"/>
-    <w:lsdException w:name="Medium Grid 2 Accent 1" w:uiPriority="68"/>
-    <w:lsdException w:name="Medium Grid 3 Accent 1" w:uiPriority="69"/>
-    <w:lsdException w:name="Dark List Accent 1" w:uiPriority="70"/>
-    <w:lsdException w:name="Colorful Shading Accent 1" w:uiPriority="71"/>
-    <w:lsdException w:name="Colorful List Accent 1" w:uiPriority="72"/>
-    <w:lsdException w:name="Colorful Grid Accent 1" w:uiPriority="73"/>
-    <w:lsdException w:name="Light Shading Accent 2" w:uiPriority="60"/>
-    <w:lsdException w:name="Light List Accent 2" w:uiPriority="61"/>
-    <w:lsdException w:name="Light Grid Accent 2" w:uiPriority="62"/>
-    <w:lsdException w:name="Medium Shading 1 Accent 2" w:uiPriority="63"/>
-    <w:lsdException w:name="Medium Shading 2 Accent 2" w:uiPriority="64"/>
-    <w:lsdException w:name="Medium List 1 Accent 2" w:uiPriority="65"/>
-    <w:lsdException w:name="Medium List 2 Accent 2" w:uiPriority="66"/>
-    <w:lsdException w:name="Medium Grid 1 Accent 2" w:uiPriority="67"/>
-    <w:lsdException w:name="Medium Grid 2 Accent 2" w:uiPriority="68"/>
-    <w:lsdException w:name="Medium Grid 3 Accent 2" w:uiPriority="69"/>
-    <w:lsdException w:name="Dark List Accent 2" w:uiPriority="70"/>
-    <w:lsdException w:name="Colorful Shading Accent 2" w:uiPriority="71"/>
-    <w:lsdException w:name="Colorful List Accent 2" w:uiPriority="72"/>
-    <w:lsdException w:name="Colorful Grid Accent 2" w:uiPriority="73"/>
-    <w:lsdException w:name="Light Shading Accent 3" w:uiPriority="60"/>
-    <w:lsdException w:name="Light List Accent 3" w:uiPriority="61"/>
-    <w:lsdException w:name="Light Grid Accent 3" w:uiPriority="62"/>
-    <w:lsdException w:name="Medium Shading 1 Accent 3" w:uiPriority="63"/>
-    <w:lsdException w:name="Medium Shading 2 Accent 3" w:uiPriority="64"/>
-    <w:lsdException w:name="Medium List 1 Accent 3" w:uiPriority="65"/>
-    <w:lsdException w:name="Medium List 2 Accent 3" w:uiPriority="66"/>
-    <w:lsdException w:name="Medium Grid 1 Accent 3" w:uiPriority="67"/>
-    <w:lsdException w:name="Medium Grid 2 Accent 3" w:uiPriority="68"/>
-    <w:lsdException w:name="Medium Grid 3 Accent 3" w:uiPriority="69"/>
-    <w:lsdException w:name="Dark List Accent 3" w:uiPriority="70"/>
-    <w:lsdException w:name="Colorful Shading Accent 3" w:uiPriority="71"/>
-    <w:lsdException w:name="Colorful List Accent 3" w:uiPriority="72"/>
-    <w:lsdException w:name="Colorful Grid Accent 3" w:uiPriority="73"/>
-    <w:lsdException w:name="Light Shading Accent 4" w:uiPriority="60"/>
-    <w:lsdException w:name="Light List Accent 4" w:uiPriority="61"/>
-    <w:lsdException w:name="Light Grid Accent 4" w:uiPriority="62"/>
-    <w:lsdException w:name="Medium Shading 1 Accent 4" w:uiPriority="63"/>
-    <w:lsdException w:name="Medium Shading 2 Accent 4" w:uiPriority="64"/>
-    <w:lsdException w:name="Medium List 1 Accent 4" w:uiPriority="65"/>
-    <w:lsdException w:name="Medium List 2 Accent 4" w:uiPriority="66"/>
-    <w:lsdException w:name="Medium Grid 1 Accent 4" w:uiPriority="67"/>
-    <w:lsdException w:name="Medium Grid 2 Accent 4" w:uiPriority="68"/>
-    <w:lsdException w:name="Medium Grid 3 Accent 4" w:uiPriority="69"/>
-    <w:lsdException w:name="Dark List Accent 4" w:uiPriority="70"/>
-    <w:lsdException w:name="Colorful Shading Accent 4" w:uiPriority="71"/>
-    <w:lsdException w:name="Colorful List Accent 4" w:uiPriority="72"/>
-    <w:lsdException w:name="Colorful Grid Accent 4" w:uiPriority="73"/>
-    <w:lsdException w:name="Light Shading Accent 5" w:uiPriority="60"/>
-    <w:lsdException w:name="Light List Accent 5" w:uiPriority="61"/>
-    <w:lsdException w:name="Light Grid Accent 5" w:uiPriority="62"/>
-    <w:lsdException w:name="Medium Shading 1 Accent 5" w:uiPriority="63"/>
-    <w:lsdException w:name="Medium Shading 2 Accent 5" w:uiPriority="64"/>
-    <w:lsdException w:name="Medium List 1 Accent 5" w:uiPriority="65"/>
-    <w:lsdException w:name="Medium List 2 Accent 5" w:uiPriority="66"/>
-    <w:lsdException w:name="Medium Grid 1 Accent 5" w:uiPriority="67"/>
-    <w:lsdException w:name="Medium Grid 2 Accent 5" w:uiPriority="68"/>
-    <w:lsdException w:name="Medium Grid 3 Accent 5" w:uiPriority="69"/>
-    <w:lsdException w:name="Dark List Accent 5" w:uiPriority="70"/>
-    <w:lsdException w:name="Colorful Shading Accent 5" w:uiPriority="71"/>
-    <w:lsdException w:name="Colorful List Accent 5" w:uiPriority="72"/>
-    <w:lsdException w:name="Colorful Grid Accent 5" w:uiPriority="73"/>
-    <w:lsdException w:name="Light Shading Accent 6" w:uiPriority="60"/>
-    <w:lsdException w:name="Light List Accent 6" w:uiPriority="61"/>
-    <w:lsdException w:name="Light Grid Accent 6" w:uiPriority="62"/>
-    <w:lsdException w:name="Medium Shading 1 Accent 6" w:uiPriority="63"/>
-    <w:lsdException w:name="Medium Shading 2 Accent 6" w:uiPriority="64"/>
-    <w:lsdException w:name="Medium List 1 Accent 6" w:uiPriority="65"/>
-    <w:lsdException w:name="Medium List 2 Accent 6" w:uiPriority="66"/>
-    <w:lsdException w:name="Medium Grid 1 Accent 6" w:uiPriority="67"/>
-    <w:lsdException w:name="Medium Grid 2 Accent 6" w:uiPriority="68"/>
-    <w:lsdException w:name="Medium Grid 3 Accent 6" w:uiPriority="69"/>
-    <w:lsdException w:name="Dark List Accent 6" w:uiPriority="70"/>
-    <w:lsdException w:name="Colorful Shading Accent 6" w:uiPriority="71"/>
-    <w:lsdException w:name="Colorful List Accent 6" w:uiPriority="72"/>
-    <w:lsdException w:name="Colorful Grid Accent 6" w:uiPriority="73"/>
-    <w:lsdException w:name="Subtle Emphasis" w:uiPriority="19" w:qFormat="1"/>
-    <w:lsdException w:name="Intense Emphasis" w:uiPriority="21" w:qFormat="1"/>
-    <w:lsdException w:name="Subtle Reference" w:uiPriority="31" w:qFormat="1"/>
-    <w:lsdException w:name="Intense Reference" w:uiPriority="32" w:qFormat="1"/>
-    <w:lsdException w:name="Book Title" w:uiPriority="33" w:qFormat="1"/>
-    <w:lsdException w:name="Bibliography" w:semiHidden="1" w:uiPriority="37" w:unhideWhenUsed="1"/>
-    <w:lsdException w:name="TOC Heading" w:semiHidden="1" w:uiPriority="39" w:unhideWhenUsed="1" w:qFormat="1"/>
-    <w:lsdException w:name="Plain Table 1" w:uiPriority="41"/>
-    <w:lsdException w:name="Plain Table 2" w:uiPriority="42"/>
-    <w:lsdException w:name="Plain Table 3" w:uiPriority="43"/>
-    <w:lsdException w:name="Plain Table 4" w:uiPriority="44"/>
-    <w:lsdException w:name="Plain Table 5" w:uiPriority="45"/>
-    <w:lsdException w:name="Grid Table Light" w:uiPriority="40"/>
-    <w:lsdException w:name="Grid Table 1 Light" w:uiPriority="46"/>
-    <w:lsdException w:name="Grid Table 2" w:uiPriority="47"/>
-    <w:lsdException w:name="Grid Table 3" w:uiPriority="48"/>
-    <w:lsdException w:name="Grid Table 4" w:uiPriority="49"/>
-    <w:lsdException w:name="Grid Table 5 Dark" w:uiPriority="50"/>
-    <w:lsdException w:name="Grid Table 6 Colorful" w:uiPriority="51"/>
-    <w:lsdException w:name="Grid Table 7 Colorful" w:uiPriority="52"/>
-    <w:lsdException w:name="Grid Table 1 Light Accent 1" w:uiPriority="46"/>
-    <w:lsdException w:name="Grid Table 2 Accent 1" w:uiPriority="47"/>
-    <w:lsdException w:name="Grid Table 3 Accent 1" w:uiPriority="48"/>
-    <w:lsdException w:name="Grid Table 4 Accent 1" w:uiPriority="49"/>
-    <w:lsdException w:name="Grid Table 5 Dark Accent 1" w:uiPriority="50"/>
-    <w:lsdException w:name="Grid Table 6 Colorful Accent 1" w:uiPriority="51"/>
-    <w:lsdException w:name="Grid Table 7 Colorful Accent 1" w:uiPriority="52"/>
-    <w:lsdException w:name="Grid Table 1 Light Accent 2" w:uiPriority="46"/>
-    <w:lsdException w:name="Grid Table 2 Accent 2" w:uiPriority="47"/>
-    <w:lsdException w:name="Grid Table 3 Accent 2" w:uiPriority="48"/>
-    <w:lsdException w:name="Grid Table 4 Accent 2" w:uiPriority="49"/>
-    <w:lsdException w:name="Grid Table 5 Dark Accent 2" w:uiPriority="50"/>
-    <w:lsdException w:name="Grid Table 6 Colorful Accent 2" w:uiPriority="51"/>
-    <w:lsdException w:name="Grid Table 7 Colorful Accent 2" w:uiPriority="52"/>
-    <w:lsdException w:name="Grid Table 1 Light Accent 3" w:uiPriority="46"/>
-    <w:lsdException w:name="Grid Table 2 Accent 3" w:uiPriority="47"/>
-    <w:lsdException w:name="Grid Table 3 Accent 3" w:uiPriority="48"/>
-    <w:lsdException w:name="Grid Table 4 Accent 3" w:uiPriority="49"/>
-    <w:lsdException w:name="Grid Table 5 Dark Accent 3" w:uiPriority="50"/>
-    <w:lsdException w:name="Grid Table 6 Colorful Accent 3" w:uiPriority="51"/>
-    <w:lsdException w:name="Grid Table 7 Colorful Accent 3" w:uiPriority="52"/>
-    <w:lsdException w:name="Grid Table 1 Light Accent 4" w:uiPriority="46"/>
-    <w:lsdException w:name="Grid Table 2 Accent 4" w:uiPriority="47"/>
-    <w:lsdException w:name="Grid Table 3 Accent 4" w:uiPriority="48"/>
-    <w:lsdException w:name="Grid Table 4 Accent 4" w:uiPriority="49"/>
-    <w:lsdException w:name="Grid Table 5 Dark Accent 4" w:uiPriority="50"/>
-    <w:lsdException w:name="Grid Table 6 Colorful Accent 4" w:uiPriority="51"/>
-    <w:lsdException w:name="Grid Table 7 Colorful Accent 4" w:uiPriority="52"/>
-    <w:lsdException w:name="Grid Table 1 Light Accent 5" w:uiPriority="46"/>
-    <w:lsdException w:name="Grid Table 2 Accent 5" w:uiPriority="47"/>
-    <w:lsdException w:name="Grid Table 3 Accent 5" w:uiPriority="48"/>
-    <w:lsdException w:name="Grid Table 4 Accent 5" w:uiPriority="49"/>
-    <w:lsdException w:name="Grid Table 5 Dark Accent 5" w:uiPriority="50"/>
-    <w:lsdException w:name="Grid Table 6 Colorful Accent 5" w:uiPriority="51"/>
-    <w:lsdException w:name="Grid Table 7 Colorful Accent 5" w:uiPriority="52"/>
-    <w:lsdException w:name="Grid Table 1 Light Accent 6" w:uiPriority="46"/>
-    <w:lsdException w:name="Grid Table 2 Accent 6" w:uiPriority="47"/>
-    <w:lsdException w:name="Grid Table 3 Accent 6" w:uiPriority="48"/>
-    <w:lsdException w:name="Grid Table 4 Accent 6" w:uiPriority="49"/>
-    <w:lsdException w:name="Grid Table 5 Dark Accent 6" w:uiPriority="50"/>
-    <w:lsdException w:name="Grid Table 6 Colorful Accent 6" w:uiPriority="51"/>
-    <w:lsdException w:name="Grid Table 7 Colorful Accent 6" w:uiPriority="52"/>
-    <w:lsdException w:name="List Table 1 Light" w:uiPriority="46"/>
-    <w:lsdException w:name="List Table 2" w:uiPriority="47"/>
-    <w:lsdException w:name="List Table 3" w:uiPriority="48"/>
-    <w:lsdException w:name="List Table 4" w:uiPriority="49"/>
-    <w:lsdException w:name="List Table 5 Dark" w:uiPriority="50"/>
-    <w:lsdException w:name="List Table 6 Colorful" w:uiPriority="51"/>
-    <w:lsdException w:name="List Table 7 Colorful" w:uiPriority="52"/>
-    <w:lsdException w:name="List Table 1 Light Accent 1" w:uiPriority="46"/>
-    <w:lsdException w:name="List Table 2 Accent 1" w:uiPriority="47"/>
-    <w:lsdException w:name="List Table 3 Accent 1" w:uiPriority="48"/>
-    <w:lsdException w:name="List Table 4 Accent 1" w:uiPriority="49"/>
-    <w:lsdException w:name="List Table 5 Dark Accent 1" w:uiPriority="50"/>
-    <w:lsdException w:name="List Table 6 Colorful Accent 1" w:uiPriority="51"/>
-    <w:lsdException w:name="List Table 7 Colorful Accent 1" w:uiPriority="52"/>
-    <w:lsdException w:name="List Table 1 Light Accent 2" w:uiPriority="46"/>
-    <w:lsdException w:name="List Table 2 Accent 2" w:uiPriority="47"/>
-    <w:lsdException w:name="List Table 3 Accent 2" w:uiPriority="48"/>
-    <w:lsdException w:name="List Table 4 Accent 2" w:uiPriority="49"/>
-    <w:lsdException w:name="List Table 5 Dark Accent 2" w:uiPriority="50"/>
-    <w:lsdException w:name="List Table 6 Colorful Accent 2" w:uiPriority="51"/>
-    <w:lsdException w:name="List Table 7 Colorful Accent 2" w:uiPriority="52"/>
-    <w:lsdException w:name="List Table 1 Light Accent 3" w:uiPriority="46"/>
-    <w:lsdException w:name="List Table 2 Accent 3" w:uiPriority="47"/>
-    <w:lsdException w:name="List Table 3 Accent 3" w:uiPriority="48"/>
-    <w:lsdException w:name="List Table 4 Accent 3" w:uiPriority="49"/>
-    <w:lsdException w:name="List Table 5 Dark Accent 3" w:uiPriority="50"/>
-    <w:lsdException w:name="List Table 6 Colorful Accent 3" w:uiPriority="51"/>
-    <w:lsdException w:name="List Table 7 Colorful Accent 3" w:uiPriority="52"/>
-    <w:lsdException w:name="List Table 1 Light Accent 4" w:uiPriority="46"/>
-    <w:lsdException w:name="List Table 2 Accent 4" w:uiPriority="47"/>
-    <w:lsdException w:name="List Table 3 Accent 4" w:uiPriority="48"/>
-    <w:lsdException w:name="List Table 4 Accent 4" w:uiPriority="49"/>
-    <w:lsdException w:name="List Table 5 Dark Accent 4" w:uiPriority="50"/>
-    <w:lsdException w:name="List Table 6 Colorful Accent 4" w:uiPriority="51"/>
-    <w:lsdException w:name="List Table 7 Colorful Accent 4" w:uiPriority="52"/>
-    <w:lsdException w:name="List Table 1 Light Accent 5" w:uiPriority="46"/>
-    <w:lsdException w:name="List Table 2 Accent 5" w:uiPriority="47"/>
-    <w:lsdException w:name="List Table 3 Accent 5" w:uiPriority="48"/>
-    <w:lsdException w:name="List Table 4 Accent 5" w:uiPriority="49"/>
-    <w:lsdException w:name="List Table 5 Dark Accent 5" w:uiPriority="50"/>
-    <w:lsdException w:name="List Table 6 Colorful Accent 5" w:uiPriority="51"/>
-    <w:lsdException w:name="List Table 7 Colorful Accent 5" w:uiPriority="52"/>
-    <w:lsdException w:name="List Table 1 Light Accent 6" w:uiPriority="46"/>
-    <w:lsdException w:name="List Table 2 Accent 6" w:uiPriority="47"/>
-    <w:lsdException w:name="List Table 3 Accent 6" w:uiPriority="48"/>
-    <w:lsdException w:name="List Table 4 Accent 6" w:uiPriority="49"/>
-    <w:lsdException w:name="List Table 5 Dark Accent 6" w:uiPriority="50"/>
-    <w:lsdException w:name="List Table 6 Colorful Accent 6" w:uiPriority="51"/>
-    <w:lsdException w:name="List Table 7 Colorful Accent 6" w:uiPriority="52"/>
-    <w:lsdException w:name="Mention" w:semiHidden="1" w:unhideWhenUsed="1"/>
-    <w:lsdException w:name="Smart Hyperlink" w:semiHidden="1" w:unhideWhenUsed="1"/>
-    <w:lsdException w:name="Hashtag" w:semiHidden="1" w:unhideWhenUsed="1"/>
-    <w:lsdException w:name="Unresolved Mention" w:semiHidden="1" w:unhideWhenUsed="1"/>
-    <w:lsdException w:name="Smart Link" w:semiHidden="1" w:unhideWhenUsed="1"/>
-  </w:latentStyles>
-  <w:style w:type="paragraph" w:default="1" w:styleId="a">
-    <w:name w:val="Normal"/>
+  <w:style w:type="paragraph" w:styleId="a5">
+    <w:name w:val="List Paragraph"/>
+    <w:basedOn w:val="a"/>
+    <w:uiPriority w:val="34"/>
     <w:qFormat/>
+    <w:rsid w:val="006E1713"/>
+    <w:pPr>
+      <w:ind w:left="720"/>
+      <w:contextualSpacing/>
+    </w:pPr>
   </w:style>
-  <w:style w:type="character" w:default="1" w:styleId="a0">
-    <w:name w:val="Default Paragraph Font"/>
-    <w:uiPriority w:val="1"/>
-    <w:semiHidden/>
+  <w:style w:type="paragraph" w:styleId="a6">
+    <w:name w:val="header"/>
+    <w:basedOn w:val="a"/>
+    <w:link w:val="a7"/>
+    <w:uiPriority w:val="99"/>
     <w:unhideWhenUsed/>
+    <w:rsid w:val="00C44F48"/>
+    <w:pPr>
+      <w:tabs>
+        <w:tab w:val="center" w:pos="4677"/>
+        <w:tab w:val="right" w:pos="9355"/>
+      </w:tabs>
+      <w:spacing w:after="0" w:line="240" w:lineRule="auto"/>
+    </w:pPr>
   </w:style>
-  <w:style w:type="table" w:default="1" w:styleId="a1">
-    <w:name w:val="Normal Table"/>
+  <w:style w:type="character" w:customStyle="1" w:styleId="a7">
+    <w:name w:val="Верхний колонтитул Знак"/>
+    <w:basedOn w:val="a0"/>
+    <w:link w:val="a6"/>
     <w:uiPriority w:val="99"/>
-    <w:semiHidden/>
+    <w:rsid w:val="00C44F48"/>
+  </w:style>
+  <w:style w:type="paragraph" w:styleId="a8">
+    <w:name w:val="footer"/>
+    <w:basedOn w:val="a"/>
+    <w:link w:val="a9"/>
+    <w:uiPriority w:val="99"/>
     <w:unhideWhenUsed/>
-    <w:tblPr>
-      <w:tblInd w:w="0" w:type="dxa"/>
-      <w:tblCellMar>
-        <w:top w:w="0" w:type="dxa"/>
-        <w:left w:w="108" w:type="dxa"/>
-        <w:bottom w:w="0" w:type="dxa"/>
-        <w:right w:w="108" w:type="dxa"/>
-      </w:tblCellMar>
-    </w:tblPr>
+    <w:rsid w:val="00C44F48"/>
+    <w:pPr>
+      <w:tabs>
+        <w:tab w:val="center" w:pos="4677"/>
+        <w:tab w:val="right" w:pos="9355"/>
+      </w:tabs>
+      <w:spacing w:after="0" w:line="240" w:lineRule="auto"/>
+    </w:pPr>
   </w:style>
-  <w:style w:type="numbering" w:default="1" w:styleId="a2">
-    <w:name w:val="No List"/>
+  <w:style w:type="character" w:customStyle="1" w:styleId="a9">
+    <w:name w:val="Нижний колонтитул Знак"/>
+    <w:basedOn w:val="a0"/>
+    <w:link w:val="a8"/>
     <w:uiPriority w:val="99"/>
-    <w:semiHidden/>
-    <w:unhideWhenUsed/>
-  </w:style>
-  <w:style w:type="paragraph" w:customStyle="1" w:styleId="B327986D49F44476A49B25FCB6C19696">
-    <w:name w:val="B327986D49F44476A49B25FCB6C19696"/>
-    <w:rsid w:val="00100CBA"/>
-  </w:style>
-  <w:style w:type="paragraph" w:customStyle="1" w:styleId="D2C7CB45AE3247CC85136B15B2EF485E">
-    <w:name w:val="D2C7CB45AE3247CC85136B15B2EF485E"/>
-    <w:rsid w:val="00100CBA"/>
-  </w:style>
-  <w:style w:type="paragraph" w:customStyle="1" w:styleId="F742DBC72265459FB0617D79F1225CA4">
-    <w:name w:val="F742DBC72265459FB0617D79F1225CA4"/>
-    <w:rsid w:val="00100CBA"/>
-  </w:style>
-  <w:style w:type="paragraph" w:customStyle="1" w:styleId="F6477575AA3C4621BA513127A27DA8F7">
-    <w:name w:val="F6477575AA3C4621BA513127A27DA8F7"/>
-    <w:rsid w:val="00100CBA"/>
+    <w:rsid w:val="00C44F48"/>
   </w:style>
 </w:styles>
-</file>
-
-<file path=word/glossary/webSettings.xml><?xml version="1.0" encoding="utf-8"?>
-<w:webSettings xmlns:mc="http://schemas.openxmlformats.org/markup-compatibility/2006" xmlns:r="http://schemas.openxmlformats.org/officeDocument/2006/relationships" xmlns:w="http://schemas.openxmlformats.org/wordprocessingml/2006/main" xmlns:w14="http://schemas.microsoft.com/office/word/2010/wordml" xmlns:w15="http://schemas.microsoft.com/office/word/2012/wordml" xmlns:w16cex="http://schemas.microsoft.com/office/word/2018/wordml/cex" xmlns:w16cid="http://schemas.microsoft.com/office/word/2016/wordml/cid" xmlns:w16="http://schemas.microsoft.com/office/word/2018/wordml" xmlns:w16se="http://schemas.microsoft.com/office/word/2015/wordml/symex" mc:Ignorable="w14 w15 w16se w16cid w16 w16cex">
-  <w:optimizeForBrowser/>
-  <w:allowPNG/>
-</w:webSettings>
 </file>
 
 <file path=word/theme/theme1.xml><?xml version="1.0" encoding="utf-8"?>
